--- a/app/Views/documents/template2.docx
+++ b/app/Views/documents/template2.docx
@@ -4,1281 +4,219 @@
   <w:body>
     <w:p>
       <w:pPr>
-        <w:rPr>
-          <w:rFonts w:ascii="Calibri" w:eastAsia="Calibri" w:hAnsi="Calibri" w:cs="Arial"/>
-        </w:rPr>
-      </w:pPr>
-      <w:r>
-        <w:rPr>
-          <w:rFonts w:ascii="Calibri" w:eastAsia="Calibri" w:hAnsi="Calibri" w:cs="Arial"/>
-          <w:noProof/>
-        </w:rPr>
-        <mc:AlternateContent>
-          <mc:Choice Requires="wps">
-            <w:drawing>
-              <wp:anchor distT="0" distB="0" distL="114300" distR="114300" simplePos="0" relativeHeight="251654144" behindDoc="0" locked="0" layoutInCell="1" allowOverlap="1" wp14:anchorId="4B41F294" wp14:editId="64BCB5BC">
-                <wp:simplePos x="0" y="0"/>
-                <wp:positionH relativeFrom="column">
-                  <wp:posOffset>-437020</wp:posOffset>
-                </wp:positionH>
-                <wp:positionV relativeFrom="paragraph">
-                  <wp:posOffset>-331793</wp:posOffset>
-                </wp:positionV>
-                <wp:extent cx="2886075" cy="1181100"/>
-                <wp:effectExtent l="0" t="0" r="0" b="0"/>
-                <wp:wrapNone/>
-                <wp:docPr id="5" name="Text Box 5"/>
-                <wp:cNvGraphicFramePr>
-                  <a:graphicFrameLocks xmlns:a="http://schemas.openxmlformats.org/drawingml/2006/main"/>
-                </wp:cNvGraphicFramePr>
-                <a:graphic xmlns:a="http://schemas.openxmlformats.org/drawingml/2006/main">
-                  <a:graphicData uri="http://schemas.microsoft.com/office/word/2010/wordprocessingShape">
-                    <wps:wsp>
-                      <wps:cNvSpPr txBox="1">
-                        <a:spLocks noChangeArrowheads="1"/>
-                      </wps:cNvSpPr>
-                      <wps:spPr bwMode="auto">
-                        <a:xfrm>
-                          <a:off x="0" y="0"/>
-                          <a:ext cx="2886075" cy="1181100"/>
-                        </a:xfrm>
-                        <a:prstGeom prst="rect">
-                          <a:avLst/>
-                        </a:prstGeom>
-                        <a:noFill/>
-                        <a:ln>
-                          <a:noFill/>
-                        </a:ln>
-                        <a:extLst>
-                          <a:ext uri="{909E8E84-426E-40DD-AFC4-6F175D3DCCD1}">
-                            <a14:hiddenFill xmlns:a14="http://schemas.microsoft.com/office/drawing/2010/main">
-                              <a:solidFill>
-                                <a:srgbClr val="FFFFFF"/>
-                              </a:solidFill>
-                            </a14:hiddenFill>
-                          </a:ext>
-                          <a:ext uri="{91240B29-F687-4F45-9708-019B960494DF}">
-                            <a14:hiddenLine xmlns:a14="http://schemas.microsoft.com/office/drawing/2010/main" w="9525">
-                              <a:solidFill>
-                                <a:srgbClr val="000000"/>
-                              </a:solidFill>
-                              <a:miter lim="800000"/>
-                              <a:headEnd/>
-                              <a:tailEnd/>
-                            </a14:hiddenLine>
-                          </a:ext>
-                        </a:extLst>
-                      </wps:spPr>
-                      <wps:txbx>
-                        <w:txbxContent>
-                          <w:p>
-                            <w:pPr>
-                              <w:spacing w:after="0" w:line="240" w:lineRule="auto"/>
-                              <w:jc w:val="center"/>
-                              <w:rPr>
-                                <w:rFonts w:ascii="Goudy Old Style" w:hAnsi="Goudy Old Style"/>
-                                <w:b/>
-                                <w:bCs/>
-                                <w:sz w:val="24"/>
-                                <w:szCs w:val="24"/>
-                              </w:rPr>
-                            </w:pPr>
-                            <w:r>
-                              <w:rPr>
-                                <w:rFonts w:ascii="Goudy Old Style" w:hAnsi="Goudy Old Style"/>
-                                <w:b/>
-                                <w:bCs/>
-                                <w:sz w:val="24"/>
-                                <w:szCs w:val="24"/>
-                              </w:rPr>
-                              <w:t>J</w:t>
-                            </w:r>
-                            <w:r>
-                              <w:rPr>
-                                <w:rFonts w:ascii="Goudy Old Style" w:hAnsi="Goudy Old Style"/>
-                                <w:b/>
-                                <w:bCs/>
-                                <w:sz w:val="24"/>
-                                <w:szCs w:val="24"/>
-                              </w:rPr>
-                              <w:t>AMHUURIYADDA FEDE</w:t>
-                            </w:r>
-                            <w:r>
-                              <w:rPr>
-                                <w:rFonts w:ascii="Goudy Old Style" w:hAnsi="Goudy Old Style"/>
-                                <w:b/>
-                                <w:bCs/>
-                                <w:sz w:val="24"/>
-                                <w:szCs w:val="24"/>
-                              </w:rPr>
-                              <w:t>RAALKA</w:t>
-                            </w:r>
-                            <w:r>
-                              <w:rPr>
-                                <w:rFonts w:ascii="Goudy Old Style" w:hAnsi="Goudy Old Style"/>
-                                <w:b/>
-                                <w:bCs/>
-                                <w:sz w:val="24"/>
-                                <w:szCs w:val="24"/>
-                              </w:rPr>
-                              <w:t xml:space="preserve"> SOOMAALIYA</w:t>
-                            </w:r>
-                          </w:p>
-                          <w:p>
-                            <w:pPr>
-                              <w:spacing w:after="0" w:line="240" w:lineRule="auto"/>
-                              <w:jc w:val="center"/>
-                              <w:rPr>
-                                <w:rFonts w:ascii="Goudy Old Style" w:hAnsi="Goudy Old Style"/>
-                                <w:b/>
-                                <w:bCs/>
-                                <w:sz w:val="24"/>
-                                <w:szCs w:val="24"/>
-                              </w:rPr>
-                            </w:pPr>
-                            <w:r>
-                              <w:rPr>
-                                <w:rFonts w:ascii="Goudy Old Style" w:hAnsi="Goudy Old Style"/>
-                                <w:b/>
-                                <w:bCs/>
-                                <w:sz w:val="24"/>
-                                <w:szCs w:val="24"/>
-                              </w:rPr>
-                              <w:t>MADAXTOOYADA QARANKA</w:t>
-                            </w:r>
-                          </w:p>
-                          <w:p>
-                            <w:pPr>
-                              <w:spacing w:after="0" w:line="240" w:lineRule="auto"/>
-                              <w:jc w:val="center"/>
-                              <w:rPr>
-                                <w:rFonts w:ascii="Goudy Old Style" w:hAnsi="Goudy Old Style"/>
-                                <w:b/>
-                                <w:bCs/>
-                                <w:sz w:val="24"/>
-                                <w:szCs w:val="24"/>
-                              </w:rPr>
-                            </w:pPr>
-                            <w:r>
-                              <w:rPr>
-                                <w:rFonts w:ascii="Goudy Old Style" w:hAnsi="Goudy Old Style"/>
-                                <w:b/>
-                                <w:bCs/>
-                                <w:sz w:val="24"/>
-                                <w:szCs w:val="24"/>
-                              </w:rPr>
-                              <w:t xml:space="preserve">AGAASIMAHA </w:t>
-                            </w:r>
-                            <w:r>
-                              <w:rPr>
-                                <w:rFonts w:ascii="Goudy Old Style" w:hAnsi="Goudy Old Style"/>
-                                <w:b/>
-                                <w:bCs/>
-                                <w:sz w:val="24"/>
-                                <w:szCs w:val="24"/>
-                              </w:rPr>
-                              <w:t>TEKNOOLAJIYADDA &amp; AMNIGA D</w:t>
-                            </w:r>
-                            <w:r>
-                              <w:rPr>
-                                <w:rFonts w:ascii="Goudy Old Style" w:hAnsi="Goudy Old Style"/>
-                                <w:b/>
-                                <w:bCs/>
-                                <w:sz w:val="24"/>
-                                <w:szCs w:val="24"/>
-                              </w:rPr>
-                              <w:t>H</w:t>
-                            </w:r>
-                            <w:r>
-                              <w:rPr>
-                                <w:rFonts w:ascii="Goudy Old Style" w:hAnsi="Goudy Old Style"/>
-                                <w:b/>
-                                <w:bCs/>
-                                <w:sz w:val="24"/>
-                                <w:szCs w:val="24"/>
-                              </w:rPr>
-                              <w:t>IJITAALKA AH</w:t>
-                            </w:r>
-                            <w:r>
-                              <w:rPr>
-                                <w:rFonts w:ascii="Goudy Old Style" w:hAnsi="Goudy Old Style"/>
-                                <w:b/>
-                                <w:bCs/>
-                                <w:sz w:val="24"/>
-                                <w:szCs w:val="24"/>
-                              </w:rPr>
-                              <w:t xml:space="preserve"> </w:t>
-                            </w:r>
-                          </w:p>
-                        </w:txbxContent>
-                      </wps:txbx>
-                      <wps:bodyPr rot="0" vert="horz" wrap="square" lIns="91440" tIns="45720" rIns="91440" bIns="45720" anchor="t" anchorCtr="0" upright="1">
-                        <a:noAutofit/>
-                      </wps:bodyPr>
-                    </wps:wsp>
-                  </a:graphicData>
-                </a:graphic>
-                <wp14:sizeRelH relativeFrom="page">
-                  <wp14:pctWidth>0</wp14:pctWidth>
-                </wp14:sizeRelH>
-                <wp14:sizeRelV relativeFrom="page">
-                  <wp14:pctHeight>0</wp14:pctHeight>
-                </wp14:sizeRelV>
-              </wp:anchor>
-            </w:drawing>
-          </mc:Choice>
-          <mc:Fallback>
-            <w:pict>
-              <v:shapetype w14:anchorId="4B41F294" id="_x0000_t202" coordsize="21600,21600" o:spt="202" path="m,l,21600r21600,l21600,xe">
-                <v:stroke joinstyle="miter"/>
-                <v:path gradientshapeok="t" o:connecttype="rect"/>
-              </v:shapetype>
-              <v:shape id="Text Box 5" o:spid="_x0000_s1026" type="#_x0000_t202" style="position:absolute;margin-left:-34.4pt;margin-top:-26.15pt;width:227.25pt;height:93pt;z-index:251654144;visibility:visible;mso-wrap-style:square;mso-width-percent:0;mso-height-percent:0;mso-wrap-distance-left:9pt;mso-wrap-distance-top:0;mso-wrap-distance-right:9pt;mso-wrap-distance-bottom:0;mso-position-horizontal:absolute;mso-position-horizontal-relative:text;mso-position-vertical:absolute;mso-position-vertical-relative:text;mso-width-percent:0;mso-height-percent:0;mso-width-relative:page;mso-height-relative:page;v-text-anchor:top" o:gfxdata="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" filled="f" stroked="f">
-                <v:textbox>
-                  <w:txbxContent>
-                    <w:p>
-                      <w:pPr>
-                        <w:spacing w:after="0" w:line="240" w:lineRule="auto"/>
-                        <w:jc w:val="center"/>
-                        <w:rPr>
-                          <w:rFonts w:ascii="Goudy Old Style" w:hAnsi="Goudy Old Style"/>
-                          <w:b/>
-                          <w:bCs/>
-                          <w:sz w:val="24"/>
-                          <w:szCs w:val="24"/>
-                        </w:rPr>
-                      </w:pPr>
-                      <w:r>
-                        <w:rPr>
-                          <w:rFonts w:ascii="Goudy Old Style" w:hAnsi="Goudy Old Style"/>
-                          <w:b/>
-                          <w:bCs/>
-                          <w:sz w:val="24"/>
-                          <w:szCs w:val="24"/>
-                        </w:rPr>
-                        <w:t>J</w:t>
-                      </w:r>
-                      <w:r>
-                        <w:rPr>
-                          <w:rFonts w:ascii="Goudy Old Style" w:hAnsi="Goudy Old Style"/>
-                          <w:b/>
-                          <w:bCs/>
-                          <w:sz w:val="24"/>
-                          <w:szCs w:val="24"/>
-                        </w:rPr>
-                        <w:t>AMHUURIYADDA FEDE</w:t>
-                      </w:r>
-                      <w:r>
-                        <w:rPr>
-                          <w:rFonts w:ascii="Goudy Old Style" w:hAnsi="Goudy Old Style"/>
-                          <w:b/>
-                          <w:bCs/>
-                          <w:sz w:val="24"/>
-                          <w:szCs w:val="24"/>
-                        </w:rPr>
-                        <w:t>RAALKA</w:t>
-                      </w:r>
-                      <w:r>
-                        <w:rPr>
-                          <w:rFonts w:ascii="Goudy Old Style" w:hAnsi="Goudy Old Style"/>
-                          <w:b/>
-                          <w:bCs/>
-                          <w:sz w:val="24"/>
-                          <w:szCs w:val="24"/>
-                        </w:rPr>
-                        <w:t xml:space="preserve"> SOOMAALIYA</w:t>
-                      </w:r>
-                    </w:p>
-                    <w:p>
-                      <w:pPr>
-                        <w:spacing w:after="0" w:line="240" w:lineRule="auto"/>
-                        <w:jc w:val="center"/>
-                        <w:rPr>
-                          <w:rFonts w:ascii="Goudy Old Style" w:hAnsi="Goudy Old Style"/>
-                          <w:b/>
-                          <w:bCs/>
-                          <w:sz w:val="24"/>
-                          <w:szCs w:val="24"/>
-                        </w:rPr>
-                      </w:pPr>
-                      <w:r>
-                        <w:rPr>
-                          <w:rFonts w:ascii="Goudy Old Style" w:hAnsi="Goudy Old Style"/>
-                          <w:b/>
-                          <w:bCs/>
-                          <w:sz w:val="24"/>
-                          <w:szCs w:val="24"/>
-                        </w:rPr>
-                        <w:t>MADAXTOOYADA QARANKA</w:t>
-                      </w:r>
-                    </w:p>
-                    <w:p>
-                      <w:pPr>
-                        <w:spacing w:after="0" w:line="240" w:lineRule="auto"/>
-                        <w:jc w:val="center"/>
-                        <w:rPr>
-                          <w:rFonts w:ascii="Goudy Old Style" w:hAnsi="Goudy Old Style"/>
-                          <w:b/>
-                          <w:bCs/>
-                          <w:sz w:val="24"/>
-                          <w:szCs w:val="24"/>
-                        </w:rPr>
-                      </w:pPr>
-                      <w:r>
-                        <w:rPr>
-                          <w:rFonts w:ascii="Goudy Old Style" w:hAnsi="Goudy Old Style"/>
-                          <w:b/>
-                          <w:bCs/>
-                          <w:sz w:val="24"/>
-                          <w:szCs w:val="24"/>
-                        </w:rPr>
-                        <w:t xml:space="preserve">AGAASIMAHA </w:t>
-                      </w:r>
-                      <w:r>
-                        <w:rPr>
-                          <w:rFonts w:ascii="Goudy Old Style" w:hAnsi="Goudy Old Style"/>
-                          <w:b/>
-                          <w:bCs/>
-                          <w:sz w:val="24"/>
-                          <w:szCs w:val="24"/>
-                        </w:rPr>
-                        <w:t>TEKNOOLAJIYADDA &amp; AMNIGA D</w:t>
-                      </w:r>
-                      <w:r>
-                        <w:rPr>
-                          <w:rFonts w:ascii="Goudy Old Style" w:hAnsi="Goudy Old Style"/>
-                          <w:b/>
-                          <w:bCs/>
-                          <w:sz w:val="24"/>
-                          <w:szCs w:val="24"/>
-                        </w:rPr>
-                        <w:t>H</w:t>
-                      </w:r>
-                      <w:r>
-                        <w:rPr>
-                          <w:rFonts w:ascii="Goudy Old Style" w:hAnsi="Goudy Old Style"/>
-                          <w:b/>
-                          <w:bCs/>
-                          <w:sz w:val="24"/>
-                          <w:szCs w:val="24"/>
-                        </w:rPr>
-                        <w:t>IJITAALKA AH</w:t>
-                      </w:r>
-                      <w:r>
-                        <w:rPr>
-                          <w:rFonts w:ascii="Goudy Old Style" w:hAnsi="Goudy Old Style"/>
-                          <w:b/>
-                          <w:bCs/>
-                          <w:sz w:val="24"/>
-                          <w:szCs w:val="24"/>
-                        </w:rPr>
-                        <w:t xml:space="preserve"> </w:t>
-                      </w:r>
-                    </w:p>
-                  </w:txbxContent>
-                </v:textbox>
-              </v:shape>
-            </w:pict>
-          </mc:Fallback>
-        </mc:AlternateContent>
-      </w:r>
-      <w:r>
-        <w:rPr>
-          <w:rFonts w:ascii="Calibri" w:eastAsia="Calibri" w:hAnsi="Calibri" w:cs="Arial"/>
-          <w:noProof/>
-        </w:rPr>
-        <mc:AlternateContent>
-          <mc:Choice Requires="wps">
-            <w:drawing>
-              <wp:anchor distT="0" distB="0" distL="114300" distR="114300" simplePos="0" relativeHeight="251659264" behindDoc="0" locked="0" layoutInCell="1" allowOverlap="1" wp14:anchorId="403EA91E" wp14:editId="168A22D1">
-                <wp:simplePos x="0" y="0"/>
-                <wp:positionH relativeFrom="page">
-                  <wp:posOffset>4262120</wp:posOffset>
-                </wp:positionH>
-                <wp:positionV relativeFrom="paragraph">
-                  <wp:posOffset>-327660</wp:posOffset>
-                </wp:positionV>
-                <wp:extent cx="3093720" cy="1143000"/>
-                <wp:effectExtent l="0" t="0" r="0" b="0"/>
-                <wp:wrapNone/>
-                <wp:docPr id="3" name="Text Box 3"/>
-                <wp:cNvGraphicFramePr>
-                  <a:graphicFrameLocks xmlns:a="http://schemas.openxmlformats.org/drawingml/2006/main"/>
-                </wp:cNvGraphicFramePr>
-                <a:graphic xmlns:a="http://schemas.openxmlformats.org/drawingml/2006/main">
-                  <a:graphicData uri="http://schemas.microsoft.com/office/word/2010/wordprocessingShape">
-                    <wps:wsp>
-                      <wps:cNvSpPr txBox="1">
-                        <a:spLocks noChangeArrowheads="1"/>
-                      </wps:cNvSpPr>
-                      <wps:spPr bwMode="auto">
-                        <a:xfrm>
-                          <a:off x="0" y="0"/>
-                          <a:ext cx="3093720" cy="1143000"/>
-                        </a:xfrm>
-                        <a:prstGeom prst="rect">
-                          <a:avLst/>
-                        </a:prstGeom>
-                        <a:noFill/>
-                        <a:ln>
-                          <a:noFill/>
-                        </a:ln>
-                        <a:extLst>
-                          <a:ext uri="{909E8E84-426E-40DD-AFC4-6F175D3DCCD1}">
-                            <a14:hiddenFill xmlns:a14="http://schemas.microsoft.com/office/drawing/2010/main">
-                              <a:solidFill>
-                                <a:srgbClr val="FFFFFF"/>
-                              </a:solidFill>
-                            </a14:hiddenFill>
-                          </a:ext>
-                          <a:ext uri="{91240B29-F687-4F45-9708-019B960494DF}">
-                            <a14:hiddenLine xmlns:a14="http://schemas.microsoft.com/office/drawing/2010/main" w="9525">
-                              <a:solidFill>
-                                <a:srgbClr val="000000"/>
-                              </a:solidFill>
-                              <a:miter lim="800000"/>
-                              <a:headEnd/>
-                              <a:tailEnd/>
-                            </a14:hiddenLine>
-                          </a:ext>
-                        </a:extLst>
-                      </wps:spPr>
-                      <wps:txbx>
-                        <w:txbxContent>
-                          <w:p>
-                            <w:pPr>
-                              <w:spacing w:after="0" w:line="240" w:lineRule="auto"/>
-                              <w:jc w:val="center"/>
-                              <w:rPr>
-                                <w:rFonts w:ascii="Goudy Old Style" w:hAnsi="Goudy Old Style"/>
-                                <w:bCs/>
-                                <w:sz w:val="2"/>
-                                <w:szCs w:val="36"/>
-                              </w:rPr>
-                            </w:pPr>
-                            <w:r>
-                              <w:rPr>
-                                <w:rFonts w:ascii="Times New Roman" w:hAnsi="Times New Roman" w:cs="Times New Roman"/>
-                                <w:bCs/>
-                                <w:sz w:val="2"/>
-                                <w:szCs w:val="32"/>
-                                <w:rtl/>
-                              </w:rPr>
-                              <w:t>الفيدرالية</w:t>
-                            </w:r>
-                            <w:r>
-                              <w:rPr>
-                                <w:rFonts w:ascii="Times New Roman" w:hAnsi="Times New Roman" w:cs="Times New Roman"/>
-                                <w:bCs/>
-                                <w:sz w:val="2"/>
-                                <w:szCs w:val="36"/>
-                              </w:rPr>
-                              <w:t xml:space="preserve"> </w:t>
-                            </w:r>
-                            <w:r>
-                              <w:rPr>
-                                <w:rFonts w:ascii="Goudy Old Style" w:hAnsi="Goudy Old Style"/>
-                                <w:bCs/>
-                                <w:sz w:val="2"/>
-                                <w:szCs w:val="36"/>
-                                <w:rtl/>
-                              </w:rPr>
-                              <w:t>الصومال</w:t>
-                            </w:r>
-                            <w:r>
-                              <w:rPr>
-                                <w:rFonts w:ascii="Goudy Old Style" w:hAnsi="Goudy Old Style" w:hint="cs"/>
-                                <w:bCs/>
-                                <w:sz w:val="2"/>
-                                <w:szCs w:val="36"/>
-                                <w:rtl/>
-                              </w:rPr>
-                              <w:t xml:space="preserve"> </w:t>
-                            </w:r>
-                            <w:r>
-                              <w:rPr>
-                                <w:rFonts w:ascii="Times New Roman" w:hAnsi="Times New Roman" w:cs="Times New Roman"/>
-                                <w:bCs/>
-                                <w:sz w:val="2"/>
-                                <w:szCs w:val="36"/>
-                              </w:rPr>
-                              <w:t xml:space="preserve"> </w:t>
-                            </w:r>
-                            <w:r>
-                              <w:rPr>
-                                <w:rFonts w:ascii="Times New Roman" w:hAnsi="Times New Roman" w:cs="Times New Roman"/>
-                                <w:bCs/>
-                                <w:sz w:val="2"/>
-                                <w:szCs w:val="32"/>
-                                <w:rtl/>
-                              </w:rPr>
-                              <w:t>جمهورية</w:t>
-                            </w:r>
-                          </w:p>
-                          <w:p>
-                            <w:pPr>
-                              <w:spacing w:after="0" w:line="240" w:lineRule="auto"/>
-                              <w:jc w:val="center"/>
-                              <w:rPr>
-                                <w:rFonts w:ascii="Goudy Old Style" w:hAnsi="Goudy Old Style"/>
-                                <w:bCs/>
-                                <w:sz w:val="2"/>
-                                <w:szCs w:val="36"/>
-                                <w:rtl/>
-                              </w:rPr>
-                            </w:pPr>
-                            <w:r>
-                              <w:rPr>
-                                <w:rFonts w:ascii="Goudy Old Style" w:hAnsi="Goudy Old Style"/>
-                                <w:bCs/>
-                                <w:sz w:val="2"/>
-                                <w:szCs w:val="36"/>
-                                <w:rtl/>
-                              </w:rPr>
-                              <w:t>الجمهورية</w:t>
-                            </w:r>
-                            <w:r>
-                              <w:rPr>
-                                <w:rFonts w:ascii="Goudy Old Style" w:hAnsi="Goudy Old Style"/>
-                                <w:bCs/>
-                                <w:sz w:val="2"/>
-                                <w:szCs w:val="36"/>
-                              </w:rPr>
-                              <w:t xml:space="preserve"> </w:t>
-                            </w:r>
-                            <w:r>
-                              <w:rPr>
-                                <w:rFonts w:ascii="Arial" w:hAnsi="Arial" w:cs="Arial"/>
-                                <w:bCs/>
-                                <w:sz w:val="2"/>
-                                <w:szCs w:val="36"/>
-                                <w:rtl/>
-                              </w:rPr>
-                              <w:t>الرئاسة</w:t>
-                            </w:r>
-                          </w:p>
-                          <w:p>
-                            <w:pPr>
-                              <w:spacing w:line="240" w:lineRule="auto"/>
-                              <w:jc w:val="center"/>
-                              <w:rPr>
-                                <w:rFonts w:ascii="Arial" w:hAnsi="Arial" w:cs="Arial"/>
-                                <w:bCs/>
-                                <w:sz w:val="2"/>
-                                <w:szCs w:val="36"/>
-                              </w:rPr>
-                            </w:pPr>
-                            <w:r>
-                              <w:rPr>
-                                <w:rFonts w:ascii="Arial" w:hAnsi="Arial" w:cs="Arial"/>
-                                <w:bCs/>
-                                <w:sz w:val="2"/>
-                                <w:szCs w:val="36"/>
-                                <w:rtl/>
-                              </w:rPr>
-                              <w:t>مدير التكنولوجيا والأمن السيبراني</w:t>
-                            </w:r>
-                          </w:p>
-                          <w:p>
-                            <w:pPr>
-                              <w:spacing w:after="0" w:line="240" w:lineRule="auto"/>
-                              <w:jc w:val="center"/>
-                              <w:rPr>
-                                <w:rFonts w:ascii="Arial" w:hAnsi="Arial" w:cs="Arial"/>
-                                <w:b/>
-                                <w:bCs/>
-                                <w:sz w:val="32"/>
-                                <w:szCs w:val="36"/>
-                              </w:rPr>
-                            </w:pPr>
-                          </w:p>
-                          <w:p>
-                            <w:pPr>
-                              <w:spacing w:after="0" w:line="240" w:lineRule="auto"/>
-                              <w:jc w:val="center"/>
-                              <w:rPr>
-                                <w:rFonts w:ascii="Arial" w:hAnsi="Arial" w:cs="Arial"/>
-                                <w:b/>
-                                <w:bCs/>
-                                <w:sz w:val="32"/>
-                                <w:szCs w:val="36"/>
-                              </w:rPr>
-                            </w:pPr>
-                          </w:p>
-                        </w:txbxContent>
-                      </wps:txbx>
-                      <wps:bodyPr rot="0" vert="horz" wrap="square" lIns="91440" tIns="45720" rIns="91440" bIns="45720" anchor="t" anchorCtr="0" upright="1">
-                        <a:noAutofit/>
-                      </wps:bodyPr>
-                    </wps:wsp>
-                  </a:graphicData>
-                </a:graphic>
-                <wp14:sizeRelH relativeFrom="page">
-                  <wp14:pctWidth>0</wp14:pctWidth>
-                </wp14:sizeRelH>
-                <wp14:sizeRelV relativeFrom="page">
-                  <wp14:pctHeight>0</wp14:pctHeight>
-                </wp14:sizeRelV>
-              </wp:anchor>
-            </w:drawing>
-          </mc:Choice>
-          <mc:Fallback>
-            <w:pict>
-              <v:shape w14:anchorId="403EA91E" id="Text Box 3" o:spid="_x0000_s1027" type="#_x0000_t202" style="position:absolute;margin-left:335.6pt;margin-top:-25.8pt;width:243.6pt;height:90pt;z-index:251659264;visibility:visible;mso-wrap-style:square;mso-width-percent:0;mso-height-percent:0;mso-wrap-distance-left:9pt;mso-wrap-distance-top:0;mso-wrap-distance-right:9pt;mso-wrap-distance-bottom:0;mso-position-horizontal:absolute;mso-position-horizontal-relative:page;mso-position-vertical:absolute;mso-position-vertical-relative:text;mso-width-percent:0;mso-height-percent:0;mso-width-relative:page;mso-height-relative:page;v-text-anchor:top" o:gfxdata="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" filled="f" stroked="f">
-                <v:textbox>
-                  <w:txbxContent>
-                    <w:p>
-                      <w:pPr>
-                        <w:spacing w:after="0" w:line="240" w:lineRule="auto"/>
-                        <w:jc w:val="center"/>
-                        <w:rPr>
-                          <w:rFonts w:ascii="Goudy Old Style" w:hAnsi="Goudy Old Style"/>
-                          <w:bCs/>
-                          <w:sz w:val="2"/>
-                          <w:szCs w:val="36"/>
-                        </w:rPr>
-                      </w:pPr>
-                      <w:r>
-                        <w:rPr>
-                          <w:rFonts w:ascii="Times New Roman" w:hAnsi="Times New Roman" w:cs="Times New Roman"/>
-                          <w:bCs/>
-                          <w:sz w:val="2"/>
-                          <w:szCs w:val="32"/>
-                          <w:rtl/>
-                        </w:rPr>
-                        <w:t>الفيدرالية</w:t>
-                      </w:r>
-                      <w:r>
-                        <w:rPr>
-                          <w:rFonts w:ascii="Times New Roman" w:hAnsi="Times New Roman" w:cs="Times New Roman"/>
-                          <w:bCs/>
-                          <w:sz w:val="2"/>
-                          <w:szCs w:val="36"/>
-                        </w:rPr>
-                        <w:t xml:space="preserve"> </w:t>
-                      </w:r>
-                      <w:r>
-                        <w:rPr>
-                          <w:rFonts w:ascii="Goudy Old Style" w:hAnsi="Goudy Old Style"/>
-                          <w:bCs/>
-                          <w:sz w:val="2"/>
-                          <w:szCs w:val="36"/>
-                          <w:rtl/>
-                        </w:rPr>
-                        <w:t>الصومال</w:t>
-                      </w:r>
-                      <w:r>
-                        <w:rPr>
-                          <w:rFonts w:ascii="Goudy Old Style" w:hAnsi="Goudy Old Style" w:hint="cs"/>
-                          <w:bCs/>
-                          <w:sz w:val="2"/>
-                          <w:szCs w:val="36"/>
-                          <w:rtl/>
-                        </w:rPr>
-                        <w:t xml:space="preserve"> </w:t>
-                      </w:r>
-                      <w:r>
-                        <w:rPr>
-                          <w:rFonts w:ascii="Times New Roman" w:hAnsi="Times New Roman" w:cs="Times New Roman"/>
-                          <w:bCs/>
-                          <w:sz w:val="2"/>
-                          <w:szCs w:val="36"/>
-                        </w:rPr>
-                        <w:t xml:space="preserve"> </w:t>
-                      </w:r>
-                      <w:r>
-                        <w:rPr>
-                          <w:rFonts w:ascii="Times New Roman" w:hAnsi="Times New Roman" w:cs="Times New Roman"/>
-                          <w:bCs/>
-                          <w:sz w:val="2"/>
-                          <w:szCs w:val="32"/>
-                          <w:rtl/>
-                        </w:rPr>
-                        <w:t>جمهورية</w:t>
-                      </w:r>
-                    </w:p>
-                    <w:p>
-                      <w:pPr>
-                        <w:spacing w:after="0" w:line="240" w:lineRule="auto"/>
-                        <w:jc w:val="center"/>
-                        <w:rPr>
-                          <w:rFonts w:ascii="Goudy Old Style" w:hAnsi="Goudy Old Style"/>
-                          <w:bCs/>
-                          <w:sz w:val="2"/>
-                          <w:szCs w:val="36"/>
-                          <w:rtl/>
-                        </w:rPr>
-                      </w:pPr>
-                      <w:r>
-                        <w:rPr>
-                          <w:rFonts w:ascii="Goudy Old Style" w:hAnsi="Goudy Old Style"/>
-                          <w:bCs/>
-                          <w:sz w:val="2"/>
-                          <w:szCs w:val="36"/>
-                          <w:rtl/>
-                        </w:rPr>
-                        <w:t>الجمهورية</w:t>
-                      </w:r>
-                      <w:r>
-                        <w:rPr>
-                          <w:rFonts w:ascii="Goudy Old Style" w:hAnsi="Goudy Old Style"/>
-                          <w:bCs/>
-                          <w:sz w:val="2"/>
-                          <w:szCs w:val="36"/>
-                        </w:rPr>
-                        <w:t xml:space="preserve"> </w:t>
-                      </w:r>
-                      <w:r>
-                        <w:rPr>
-                          <w:rFonts w:ascii="Arial" w:hAnsi="Arial" w:cs="Arial"/>
-                          <w:bCs/>
-                          <w:sz w:val="2"/>
-                          <w:szCs w:val="36"/>
-                          <w:rtl/>
-                        </w:rPr>
-                        <w:t>الرئاسة</w:t>
-                      </w:r>
-                    </w:p>
-                    <w:p>
-                      <w:pPr>
-                        <w:spacing w:line="240" w:lineRule="auto"/>
-                        <w:jc w:val="center"/>
-                        <w:rPr>
-                          <w:rFonts w:ascii="Arial" w:hAnsi="Arial" w:cs="Arial"/>
-                          <w:bCs/>
-                          <w:sz w:val="2"/>
-                          <w:szCs w:val="36"/>
-                        </w:rPr>
-                      </w:pPr>
-                      <w:r>
-                        <w:rPr>
-                          <w:rFonts w:ascii="Arial" w:hAnsi="Arial" w:cs="Arial"/>
-                          <w:bCs/>
-                          <w:sz w:val="2"/>
-                          <w:szCs w:val="36"/>
-                          <w:rtl/>
-                        </w:rPr>
-                        <w:t>مدير التكنولوجيا والأمن السيبراني</w:t>
-                      </w:r>
-                    </w:p>
-                    <w:p>
-                      <w:pPr>
-                        <w:spacing w:after="0" w:line="240" w:lineRule="auto"/>
-                        <w:jc w:val="center"/>
-                        <w:rPr>
-                          <w:rFonts w:ascii="Arial" w:hAnsi="Arial" w:cs="Arial"/>
-                          <w:b/>
-                          <w:bCs/>
-                          <w:sz w:val="32"/>
-                          <w:szCs w:val="36"/>
-                        </w:rPr>
-                      </w:pPr>
-                    </w:p>
-                    <w:p>
-                      <w:pPr>
-                        <w:spacing w:after="0" w:line="240" w:lineRule="auto"/>
-                        <w:jc w:val="center"/>
-                        <w:rPr>
-                          <w:rFonts w:ascii="Arial" w:hAnsi="Arial" w:cs="Arial"/>
-                          <w:b/>
-                          <w:bCs/>
-                          <w:sz w:val="32"/>
-                          <w:szCs w:val="36"/>
-                        </w:rPr>
-                      </w:pPr>
-                    </w:p>
-                  </w:txbxContent>
-                </v:textbox>
-                <w10:wrap anchorx="page"/>
-              </v:shape>
-            </w:pict>
-          </mc:Fallback>
-        </mc:AlternateContent>
-      </w:r>
-      <w:r>
-        <w:rPr>
-          <w:rFonts w:ascii="Calibri" w:eastAsia="Calibri" w:hAnsi="Calibri" w:cs="Arial"/>
-          <w:noProof/>
-        </w:rPr>
-        <w:drawing>
-          <wp:anchor distT="0" distB="0" distL="114300" distR="114300" simplePos="0" relativeHeight="251660288" behindDoc="0" locked="0" layoutInCell="1" allowOverlap="1" wp14:anchorId="7DEB5DE4" wp14:editId="09E6A679">
-            <wp:simplePos x="0" y="0"/>
-            <wp:positionH relativeFrom="margin">
-              <wp:posOffset>2517775</wp:posOffset>
-            </wp:positionH>
-            <wp:positionV relativeFrom="margin">
-              <wp:posOffset>-371475</wp:posOffset>
-            </wp:positionV>
-            <wp:extent cx="1129665" cy="911860"/>
-            <wp:effectExtent l="0" t="0" r="0" b="5080"/>
-            <wp:wrapSquare wrapText="bothSides"/>
-            <wp:docPr id="1" name="Picture 1" descr="C:\Users\Admin\AppData\Local\Microsoft\Windows\INetCache\Content.Word\Coat_of_arms_of_Somalia.png"/>
-            <wp:cNvGraphicFramePr>
-              <a:graphicFrameLocks xmlns:a="http://schemas.openxmlformats.org/drawingml/2006/main" noChangeAspect="1"/>
-            </wp:cNvGraphicFramePr>
-            <a:graphic xmlns:a="http://schemas.openxmlformats.org/drawingml/2006/main">
-              <a:graphicData uri="http://schemas.openxmlformats.org/drawingml/2006/picture">
-                <pic:pic xmlns:pic="http://schemas.openxmlformats.org/drawingml/2006/picture">
-                  <pic:nvPicPr>
-                    <pic:cNvPr id="0" name="Picture 3" descr="C:\Users\Admin\AppData\Local\Microsoft\Windows\INetCache\Content.Word\Coat_of_arms_of_Somalia.png"/>
-                    <pic:cNvPicPr>
-                      <a:picLocks noChangeAspect="1" noChangeArrowheads="1"/>
-                    </pic:cNvPicPr>
-                  </pic:nvPicPr>
-                  <pic:blipFill>
-                    <a:blip r:embed="rId6" cstate="print">
-                      <a:extLst>
-                        <a:ext uri="{28A0092B-C50C-407E-A947-70E740481C1C}">
-                          <a14:useLocalDpi xmlns:a14="http://schemas.microsoft.com/office/drawing/2010/main" val="0"/>
-                        </a:ext>
-                      </a:extLst>
-                    </a:blip>
-                    <a:srcRect/>
-                    <a:stretch>
-                      <a:fillRect/>
-                    </a:stretch>
-                  </pic:blipFill>
-                  <pic:spPr bwMode="auto">
-                    <a:xfrm>
-                      <a:off x="0" y="0"/>
-                      <a:ext cx="1129665" cy="911860"/>
-                    </a:xfrm>
-                    <a:prstGeom prst="rect">
-                      <a:avLst/>
-                    </a:prstGeom>
-                    <a:noFill/>
-                    <a:ln>
-                      <a:noFill/>
-                    </a:ln>
-                  </pic:spPr>
-                </pic:pic>
-              </a:graphicData>
-            </a:graphic>
-            <wp14:sizeRelH relativeFrom="page">
-              <wp14:pctWidth>0</wp14:pctWidth>
-            </wp14:sizeRelH>
-            <wp14:sizeRelV relativeFrom="page">
-              <wp14:pctHeight>0</wp14:pctHeight>
-            </wp14:sizeRelV>
-          </wp:anchor>
-        </w:drawing>
-      </w:r>
-      <w:r>
-        <w:rPr>
-          <w:rFonts w:ascii="Calibri" w:eastAsia="Calibri" w:hAnsi="Calibri" w:cs="Arial"/>
+        <w:pStyle w:val="NoSpacing"/>
+        <w:rPr>
+          <w:rFonts w:asciiTheme="majorBidi" w:hAnsiTheme="majorBidi" w:cstheme="majorBidi"/>
+          <w:b/>
+          <w:bCs/>
+          <w:sz w:val="24"/>
+          <w:szCs w:val="24"/>
+        </w:rPr>
+      </w:pPr>
+      <w:r>
+        <w:rPr>
+          <w:rFonts w:asciiTheme="majorBidi" w:hAnsiTheme="majorBidi" w:cstheme="majorBidi"/>
+          <w:b/>
+          <w:bCs/>
+          <w:sz w:val="24"/>
+          <w:szCs w:val="24"/>
+        </w:rPr>
+        <w:t xml:space="preserve">   </w:t>
+      </w:r>
+    </w:p>
+    <w:p>
+      <w:pPr>
+        <w:pStyle w:val="NoSpacing"/>
+        <w:rPr>
+          <w:rFonts w:asciiTheme="majorBidi" w:hAnsiTheme="majorBidi" w:cstheme="majorBidi"/>
+          <w:b/>
+          <w:bCs/>
+          <w:sz w:val="24"/>
+          <w:szCs w:val="24"/>
+        </w:rPr>
+      </w:pPr>
+    </w:p>
+    <w:p>
+      <w:pPr>
+        <w:pStyle w:val="NoSpacing"/>
+        <w:rPr>
+          <w:rFonts w:asciiTheme="majorBidi" w:hAnsiTheme="majorBidi" w:cstheme="majorBidi"/>
+          <w:sz w:val="24"/>
+          <w:szCs w:val="24"/>
+          <w:lang w:val="so-SO"/>
+        </w:rPr>
+      </w:pPr>
+      <w:r>
+        <w:rPr>
+          <w:rFonts w:asciiTheme="majorBidi" w:hAnsiTheme="majorBidi" w:cstheme="majorBidi"/>
+          <w:b/>
+          <w:bCs/>
+          <w:sz w:val="24"/>
+          <w:szCs w:val="24"/>
+        </w:rPr>
+        <w:t xml:space="preserve">  </w:t>
+      </w:r>
+      <w:r>
+        <w:rPr>
+          <w:rFonts w:asciiTheme="majorBidi" w:hAnsiTheme="majorBidi" w:cstheme="majorBidi"/>
+          <w:b/>
+          <w:bCs/>
+          <w:sz w:val="24"/>
+          <w:szCs w:val="24"/>
+        </w:rPr>
+        <w:t xml:space="preserve">  </w:t>
+      </w:r>
+      <w:r>
+        <w:rPr>
+          <w:rFonts w:asciiTheme="majorBidi" w:hAnsiTheme="majorBidi" w:cstheme="majorBidi"/>
+          <w:b/>
+          <w:bCs/>
+          <w:sz w:val="24"/>
+          <w:szCs w:val="24"/>
+          <w:lang w:val="so-SO"/>
+        </w:rPr>
+        <w:t>Tix</w:t>
+      </w:r>
+      <w:r>
+        <w:rPr>
+          <w:rFonts w:asciiTheme="majorBidi" w:hAnsiTheme="majorBidi" w:cstheme="majorBidi"/>
+          <w:b/>
+          <w:bCs/>
+          <w:sz w:val="24"/>
+          <w:szCs w:val="24"/>
+          <w:lang w:val="so-SO"/>
+        </w:rPr>
+        <w:t>r</w:t>
+      </w:r>
+      <w:r>
+        <w:rPr>
+          <w:rFonts w:asciiTheme="majorBidi" w:hAnsiTheme="majorBidi" w:cstheme="majorBidi"/>
+          <w:b/>
+          <w:bCs/>
+          <w:sz w:val="24"/>
+          <w:szCs w:val="24"/>
+          <w:lang w:val="so-SO"/>
+        </w:rPr>
+        <w:t>:</w:t>
+      </w:r>
+      <w:r>
+        <w:rPr>
+          <w:rFonts w:asciiTheme="majorBidi" w:hAnsiTheme="majorBidi" w:cstheme="majorBidi"/>
+          <w:b/>
+          <w:bCs/>
+          <w:sz w:val="24"/>
+          <w:szCs w:val="24"/>
+          <w:lang w:val="so-SO"/>
         </w:rPr>
         <w:t xml:space="preserve"> </w:t>
       </w:r>
-    </w:p>
-    <w:p>
-      <w:pPr>
-        <w:rPr>
-          <w:rFonts w:ascii="Calibri" w:eastAsia="Calibri" w:hAnsi="Calibri" w:cs="Arial"/>
-        </w:rPr>
-      </w:pPr>
-    </w:p>
-    <w:p>
-      <w:pPr>
-        <w:rPr>
-          <w:rFonts w:ascii="Goudy Old Style" w:hAnsi="Goudy Old Style"/>
-          <w:b/>
-          <w:bCs/>
-        </w:rPr>
-      </w:pPr>
-      <w:r>
-        <w:rPr>
-          <w:rFonts w:ascii="Calibri" w:eastAsia="Calibri" w:hAnsi="Calibri" w:cs="Arial"/>
-          <w:noProof/>
-        </w:rPr>
-        <mc:AlternateContent>
-          <mc:Choice Requires="wps">
-            <w:drawing>
-              <wp:anchor distT="0" distB="0" distL="114300" distR="114300" simplePos="0" relativeHeight="251661312" behindDoc="0" locked="0" layoutInCell="1" allowOverlap="1" wp14:anchorId="006F2400" wp14:editId="42C4D317">
-                <wp:simplePos x="0" y="0"/>
-                <wp:positionH relativeFrom="margin">
-                  <wp:posOffset>743585</wp:posOffset>
-                </wp:positionH>
-                <wp:positionV relativeFrom="paragraph">
-                  <wp:posOffset>157566</wp:posOffset>
-                </wp:positionV>
-                <wp:extent cx="4626610" cy="589280"/>
-                <wp:effectExtent l="0" t="0" r="0" b="1270"/>
-                <wp:wrapNone/>
-                <wp:docPr id="4" name="Text Box 4"/>
-                <wp:cNvGraphicFramePr>
-                  <a:graphicFrameLocks xmlns:a="http://schemas.openxmlformats.org/drawingml/2006/main"/>
-                </wp:cNvGraphicFramePr>
-                <a:graphic xmlns:a="http://schemas.openxmlformats.org/drawingml/2006/main">
-                  <a:graphicData uri="http://schemas.microsoft.com/office/word/2010/wordprocessingShape">
-                    <wps:wsp>
-                      <wps:cNvSpPr txBox="1">
-                        <a:spLocks noChangeArrowheads="1"/>
-                      </wps:cNvSpPr>
-                      <wps:spPr bwMode="auto">
-                        <a:xfrm>
-                          <a:off x="0" y="0"/>
-                          <a:ext cx="4626610" cy="589280"/>
-                        </a:xfrm>
-                        <a:prstGeom prst="rect">
-                          <a:avLst/>
-                        </a:prstGeom>
-                        <a:noFill/>
-                        <a:ln>
-                          <a:noFill/>
-                        </a:ln>
-                        <a:extLst>
-                          <a:ext uri="{909E8E84-426E-40DD-AFC4-6F175D3DCCD1}">
-                            <a14:hiddenFill xmlns:a14="http://schemas.microsoft.com/office/drawing/2010/main">
-                              <a:solidFill>
-                                <a:srgbClr val="FFFFFF"/>
-                              </a:solidFill>
-                            </a14:hiddenFill>
-                          </a:ext>
-                          <a:ext uri="{91240B29-F687-4F45-9708-019B960494DF}">
-                            <a14:hiddenLine xmlns:a14="http://schemas.microsoft.com/office/drawing/2010/main" w="9525">
-                              <a:solidFill>
-                                <a:srgbClr val="000000"/>
-                              </a:solidFill>
-                              <a:miter lim="800000"/>
-                              <a:headEnd/>
-                              <a:tailEnd/>
-                            </a14:hiddenLine>
-                          </a:ext>
-                        </a:extLst>
-                      </wps:spPr>
-                      <wps:txbx>
-                        <w:txbxContent>
-                          <w:p>
-                            <w:pPr>
-                              <w:spacing w:after="0" w:line="240" w:lineRule="auto"/>
-                              <w:jc w:val="center"/>
-                              <w:rPr>
-                                <w:rFonts w:ascii="Goudy Old Style" w:hAnsi="Goudy Old Style"/>
-                                <w:b/>
-                                <w:bCs/>
-                              </w:rPr>
-                            </w:pPr>
-                            <w:r>
-                              <w:rPr>
-                                <w:rFonts w:ascii="Goudy Old Style" w:hAnsi="Goudy Old Style"/>
-                                <w:b/>
-                                <w:bCs/>
-                              </w:rPr>
-                              <w:t>FEDERAL REPUBLIC OF SOMALIA</w:t>
-                            </w:r>
-                          </w:p>
-                          <w:p>
-                            <w:pPr>
-                              <w:spacing w:after="0" w:line="240" w:lineRule="auto"/>
-                              <w:jc w:val="center"/>
-                              <w:rPr>
-                                <w:rFonts w:ascii="Goudy Old Style" w:hAnsi="Goudy Old Style"/>
-                                <w:b/>
-                                <w:bCs/>
-                              </w:rPr>
-                            </w:pPr>
-                            <w:r>
-                              <w:rPr>
-                                <w:rFonts w:ascii="Goudy Old Style" w:hAnsi="Goudy Old Style"/>
-                                <w:b/>
-                                <w:bCs/>
-                              </w:rPr>
-                              <w:t>THE PRESIDENCY</w:t>
-                            </w:r>
-                          </w:p>
-                          <w:p>
-                            <w:pPr>
-                              <w:spacing w:after="0" w:line="240" w:lineRule="auto"/>
-                              <w:jc w:val="center"/>
-                              <w:rPr>
-                                <w:rFonts w:ascii="Goudy Old Style" w:hAnsi="Goudy Old Style"/>
-                                <w:b/>
-                                <w:bCs/>
-                              </w:rPr>
-                            </w:pPr>
-                            <w:r>
-                              <w:rPr>
-                                <w:rFonts w:ascii="Goudy Old Style" w:hAnsi="Goudy Old Style"/>
-                                <w:b/>
-                                <w:bCs/>
-                              </w:rPr>
-                              <w:t>DIRECTOR OF ICT &amp; CYBER SECURITY</w:t>
-                            </w:r>
-                            <w:r>
-                              <w:rPr>
-                                <w:rFonts w:ascii="Goudy Old Style" w:hAnsi="Goudy Old Style"/>
-                                <w:b/>
-                                <w:bCs/>
-                                <w:sz w:val="26"/>
-                                <w:szCs w:val="26"/>
-                              </w:rPr>
-                              <w:t xml:space="preserve"> </w:t>
-                            </w:r>
-                          </w:p>
-                        </w:txbxContent>
-                      </wps:txbx>
-                      <wps:bodyPr rot="0" vert="horz" wrap="square" lIns="91440" tIns="45720" rIns="91440" bIns="45720" anchor="t" anchorCtr="0" upright="1">
-                        <a:noAutofit/>
-                      </wps:bodyPr>
-                    </wps:wsp>
-                  </a:graphicData>
-                </a:graphic>
-                <wp14:sizeRelH relativeFrom="page">
-                  <wp14:pctWidth>0</wp14:pctWidth>
-                </wp14:sizeRelH>
-                <wp14:sizeRelV relativeFrom="page">
-                  <wp14:pctHeight>0</wp14:pctHeight>
-                </wp14:sizeRelV>
-              </wp:anchor>
-            </w:drawing>
-          </mc:Choice>
-          <mc:Fallback>
-            <w:pict>
-              <v:shape w14:anchorId="006F2400" id="Text Box 4" o:spid="_x0000_s1028" type="#_x0000_t202" style="position:absolute;margin-left:58.55pt;margin-top:12.4pt;width:364.3pt;height:46.4pt;z-index:251661312;visibility:visible;mso-wrap-style:square;mso-width-percent:0;mso-height-percent:0;mso-wrap-distance-left:9pt;mso-wrap-distance-top:0;mso-wrap-distance-right:9pt;mso-wrap-distance-bottom:0;mso-position-horizontal:absolute;mso-position-horizontal-relative:margin;mso-position-vertical:absolute;mso-position-vertical-relative:text;mso-width-percent:0;mso-height-percent:0;mso-width-relative:page;mso-height-relative:page;v-text-anchor:top" o:gfxdata="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" filled="f" stroked="f">
-                <v:textbox>
-                  <w:txbxContent>
-                    <w:p>
-                      <w:pPr>
-                        <w:spacing w:after="0" w:line="240" w:lineRule="auto"/>
-                        <w:jc w:val="center"/>
-                        <w:rPr>
-                          <w:rFonts w:ascii="Goudy Old Style" w:hAnsi="Goudy Old Style"/>
-                          <w:b/>
-                          <w:bCs/>
-                        </w:rPr>
-                      </w:pPr>
-                      <w:r>
-                        <w:rPr>
-                          <w:rFonts w:ascii="Goudy Old Style" w:hAnsi="Goudy Old Style"/>
-                          <w:b/>
-                          <w:bCs/>
-                        </w:rPr>
-                        <w:t>FEDERAL REPUBLIC OF SOMALIA</w:t>
-                      </w:r>
-                    </w:p>
-                    <w:p>
-                      <w:pPr>
-                        <w:spacing w:after="0" w:line="240" w:lineRule="auto"/>
-                        <w:jc w:val="center"/>
-                        <w:rPr>
-                          <w:rFonts w:ascii="Goudy Old Style" w:hAnsi="Goudy Old Style"/>
-                          <w:b/>
-                          <w:bCs/>
-                        </w:rPr>
-                      </w:pPr>
-                      <w:r>
-                        <w:rPr>
-                          <w:rFonts w:ascii="Goudy Old Style" w:hAnsi="Goudy Old Style"/>
-                          <w:b/>
-                          <w:bCs/>
-                        </w:rPr>
-                        <w:t>THE PRESIDENCY</w:t>
-                      </w:r>
-                    </w:p>
-                    <w:p>
-                      <w:pPr>
-                        <w:spacing w:after="0" w:line="240" w:lineRule="auto"/>
-                        <w:jc w:val="center"/>
-                        <w:rPr>
-                          <w:rFonts w:ascii="Goudy Old Style" w:hAnsi="Goudy Old Style"/>
-                          <w:b/>
-                          <w:bCs/>
-                        </w:rPr>
-                      </w:pPr>
-                      <w:r>
-                        <w:rPr>
-                          <w:rFonts w:ascii="Goudy Old Style" w:hAnsi="Goudy Old Style"/>
-                          <w:b/>
-                          <w:bCs/>
-                        </w:rPr>
-                        <w:t>DIRECTOR OF ICT &amp; CYBER SECURITY</w:t>
-                      </w:r>
-                      <w:r>
-                        <w:rPr>
-                          <w:rFonts w:ascii="Goudy Old Style" w:hAnsi="Goudy Old Style"/>
-                          <w:b/>
-                          <w:bCs/>
-                          <w:sz w:val="26"/>
-                          <w:szCs w:val="26"/>
-                        </w:rPr>
-                        <w:t xml:space="preserve"> </w:t>
-                      </w:r>
-                    </w:p>
-                  </w:txbxContent>
-                </v:textbox>
-                <w10:wrap anchorx="margin"/>
-              </v:shape>
-            </w:pict>
-          </mc:Fallback>
-        </mc:AlternateContent>
-      </w:r>
-    </w:p>
-    <w:p>
-      <w:pPr>
-        <w:rPr>
-          <w:rFonts w:ascii="Calibri" w:eastAsia="Calibri" w:hAnsi="Calibri" w:cs="Arial"/>
-        </w:rPr>
-      </w:pPr>
-    </w:p>
-    <w:p>
-      <w:pPr>
-        <w:pBdr>
-          <w:bottom w:val="single" w:sz="4" w:space="9" w:color="auto"/>
-        </w:pBdr>
-        <w:tabs>
-          <w:tab w:val="center" w:pos="4680"/>
-          <w:tab w:val="right" w:pos="9360"/>
-        </w:tabs>
-        <w:spacing w:after="0" w:line="240" w:lineRule="auto"/>
-        <w:jc w:val="center"/>
-        <w:rPr>
-          <w:rFonts w:ascii="Calibri" w:eastAsia="Calibri" w:hAnsi="Calibri" w:cs="Arial"/>
-          <w:lang w:val="so-SO"/>
-        </w:rPr>
-      </w:pPr>
+      <w:r>
+        <w:rPr>
+          <w:lang w:val="so-SO"/>
+        </w:rPr>
+        <w:t>$</w:t>
+      </w:r>
+      <w:r>
+        <w:rPr>
+          <w:lang w:val="so-SO"/>
+        </w:rPr>
+        <w:t>{ref}</w:t>
+      </w:r>
+      <w:r>
+        <w:rPr>
+          <w:lang w:val="so-SO"/>
+        </w:rPr>
+        <w:t xml:space="preserve">                                                        </w:t>
+      </w:r>
+      <w:r>
+        <w:rPr>
+          <w:lang w:val="so-SO"/>
+        </w:rPr>
+        <w:t xml:space="preserve">             </w:t>
+      </w:r>
+      <w:r>
+        <w:rPr>
+          <w:lang w:val="so-SO"/>
+        </w:rPr>
+        <w:t xml:space="preserve">   </w:t>
+      </w:r>
+      <w:r>
+        <w:rPr>
+          <w:rFonts w:asciiTheme="majorBidi" w:hAnsiTheme="majorBidi" w:cstheme="majorBidi"/>
+          <w:sz w:val="24"/>
+          <w:szCs w:val="24"/>
+          <w:lang w:val="so-SO"/>
+        </w:rPr>
+        <w:tab/>
+      </w:r>
+      <w:r>
+        <w:rPr>
+          <w:rFonts w:asciiTheme="majorBidi" w:hAnsiTheme="majorBidi" w:cstheme="majorBidi"/>
+          <w:sz w:val="24"/>
+          <w:szCs w:val="24"/>
+          <w:lang w:val="so-SO"/>
+        </w:rPr>
+        <w:tab/>
+      </w:r>
+      <w:r>
+        <w:rPr>
+          <w:rFonts w:asciiTheme="majorBidi" w:hAnsiTheme="majorBidi" w:cstheme="majorBidi"/>
+          <w:sz w:val="24"/>
+          <w:szCs w:val="24"/>
+          <w:lang w:val="so-SO"/>
+        </w:rPr>
+        <w:tab/>
+      </w:r>
+      <w:r>
+        <w:rPr>
+          <w:rFonts w:asciiTheme="majorBidi" w:hAnsiTheme="majorBidi" w:cstheme="majorBidi"/>
+          <w:b/>
+          <w:bCs/>
+          <w:sz w:val="24"/>
+          <w:szCs w:val="24"/>
+          <w:lang w:val="so-SO"/>
+        </w:rPr>
+        <w:t>Taariikh:</w:t>
+      </w:r>
+      <w:r>
+        <w:rPr>
+          <w:rFonts w:asciiTheme="majorBidi" w:hAnsiTheme="majorBidi" w:cstheme="majorBidi"/>
+          <w:b/>
+          <w:bCs/>
+          <w:sz w:val="24"/>
+          <w:szCs w:val="24"/>
+          <w:lang w:val="so-SO"/>
+        </w:rPr>
+        <w:t xml:space="preserve"> </w:t>
+      </w:r>
+      <w:r>
+        <w:rPr>
+          <w:lang w:val="so-SO"/>
+        </w:rPr>
+        <w:t>$</w:t>
+      </w:r>
+      <w:r>
+        <w:rPr>
+          <w:lang w:val="so-SO"/>
+        </w:rPr>
+        <w:t>{date}</w:t>
+      </w:r>
+      <w:r>
+        <w:rPr>
+          <w:rFonts w:asciiTheme="majorBidi" w:hAnsiTheme="majorBidi" w:cstheme="majorBidi"/>
+          <w:b/>
+          <w:bCs/>
+          <w:sz w:val="24"/>
+          <w:szCs w:val="24"/>
+          <w:lang w:val="so-SO"/>
+        </w:rPr>
+        <w:t xml:space="preserve"> </w:t>
+      </w:r>
     </w:p>
     <w:p>
       <w:pPr>
         <w:pStyle w:val="NoSpacing"/>
-        <w:rPr>
-          <w:rFonts w:asciiTheme="majorBidi" w:hAnsiTheme="majorBidi" w:cstheme="majorBidi"/>
-          <w:sz w:val="24"/>
-          <w:szCs w:val="24"/>
-          <w:lang w:val="so-SO"/>
-        </w:rPr>
-      </w:pPr>
-      <w:r>
-        <w:rPr>
-          <w:rFonts w:asciiTheme="majorBidi" w:hAnsiTheme="majorBidi" w:cstheme="majorBidi"/>
-          <w:b/>
-          <w:bCs/>
-          <w:sz w:val="24"/>
-          <w:szCs w:val="24"/>
-          <w:lang w:val="so-SO"/>
-        </w:rPr>
-        <w:t>Tix</w:t>
-      </w:r>
-      <w:r>
-        <w:rPr>
-          <w:rFonts w:asciiTheme="majorBidi" w:hAnsiTheme="majorBidi" w:cstheme="majorBidi"/>
-          <w:b/>
-          <w:bCs/>
-          <w:sz w:val="24"/>
-          <w:szCs w:val="24"/>
-          <w:lang w:val="so-SO"/>
-        </w:rPr>
-        <w:t>r</w:t>
-      </w:r>
-      <w:r>
-        <w:rPr>
-          <w:rFonts w:asciiTheme="majorBidi" w:hAnsiTheme="majorBidi" w:cstheme="majorBidi"/>
-          <w:b/>
-          <w:bCs/>
-          <w:sz w:val="24"/>
-          <w:szCs w:val="24"/>
-          <w:lang w:val="so-SO"/>
-        </w:rPr>
-        <w:t>:</w:t>
-      </w:r>
-      <w:r>
-        <w:rPr>
-          <w:rFonts w:asciiTheme="majorBidi" w:hAnsiTheme="majorBidi" w:cstheme="majorBidi"/>
-          <w:b/>
-          <w:bCs/>
-          <w:sz w:val="24"/>
-          <w:szCs w:val="24"/>
-          <w:lang w:val="so-SO"/>
-        </w:rPr>
-        <w:t xml:space="preserve"> </w:t>
-      </w:r>
-      <w:r>
-        <w:rPr>
-          <w:lang w:val="so-SO"/>
-        </w:rPr>
-        <w:t>$</w:t>
-      </w:r>
-      <w:r>
-        <w:rPr>
-          <w:lang w:val="so-SO"/>
-        </w:rPr>
-        <w:t>{ref}</w:t>
-      </w:r>
-      <w:r>
-        <w:rPr>
-          <w:lang w:val="so-SO"/>
-        </w:rPr>
-        <w:t xml:space="preserve">                                                        </w:t>
-      </w:r>
-      <w:r>
-        <w:rPr>
-          <w:lang w:val="so-SO"/>
-        </w:rPr>
-        <w:t xml:space="preserve">             </w:t>
-      </w:r>
-      <w:r>
-        <w:rPr>
-          <w:lang w:val="so-SO"/>
-        </w:rPr>
-        <w:t xml:space="preserve">   </w:t>
-      </w:r>
-      <w:r>
-        <w:rPr>
-          <w:rFonts w:asciiTheme="majorBidi" w:hAnsiTheme="majorBidi" w:cstheme="majorBidi"/>
-          <w:sz w:val="24"/>
-          <w:szCs w:val="24"/>
-          <w:lang w:val="so-SO"/>
-        </w:rPr>
-        <w:tab/>
-      </w:r>
-      <w:r>
-        <w:rPr>
-          <w:rFonts w:asciiTheme="majorBidi" w:hAnsiTheme="majorBidi" w:cstheme="majorBidi"/>
-          <w:b/>
-          <w:bCs/>
-          <w:sz w:val="24"/>
-          <w:szCs w:val="24"/>
-          <w:lang w:val="so-SO"/>
-        </w:rPr>
-        <w:t>Taariikh:</w:t>
-      </w:r>
-      <w:r>
-        <w:rPr>
-          <w:rFonts w:asciiTheme="majorBidi" w:hAnsiTheme="majorBidi" w:cstheme="majorBidi"/>
-          <w:b/>
-          <w:bCs/>
-          <w:sz w:val="24"/>
-          <w:szCs w:val="24"/>
-          <w:lang w:val="so-SO"/>
-        </w:rPr>
-        <w:t xml:space="preserve"> </w:t>
-      </w:r>
-      <w:r>
-        <w:rPr>
-          <w:lang w:val="so-SO"/>
-        </w:rPr>
-        <w:t>$</w:t>
-      </w:r>
-      <w:r>
-        <w:rPr>
-          <w:lang w:val="so-SO"/>
-        </w:rPr>
-        <w:t>{date}</w:t>
-      </w:r>
-      <w:r>
-        <w:rPr>
-          <w:rFonts w:asciiTheme="majorBidi" w:hAnsiTheme="majorBidi" w:cstheme="majorBidi"/>
-          <w:b/>
-          <w:bCs/>
-          <w:sz w:val="24"/>
-          <w:szCs w:val="24"/>
-          <w:lang w:val="so-SO"/>
-        </w:rPr>
-        <w:t xml:space="preserve"> </w:t>
-      </w:r>
-    </w:p>
-    <w:p>
-      <w:pPr>
-        <w:pStyle w:val="NoSpacing"/>
+        <w:ind w:left="720"/>
         <w:rPr>
           <w:rFonts w:ascii="Verdana" w:hAnsi="Verdana"/>
           <w:sz w:val="24"/>
@@ -1286,73 +224,6 @@
           <w:lang w:val="so-SO"/>
         </w:rPr>
       </w:pPr>
-      <w:r>
-        <w:rPr>
-          <w:rFonts w:ascii="Verdana" w:hAnsi="Verdana"/>
-          <w:noProof/>
-          <w:sz w:val="24"/>
-          <w:szCs w:val="24"/>
-        </w:rPr>
-        <mc:AlternateContent>
-          <mc:Choice Requires="wps">
-            <w:drawing>
-              <wp:anchor distT="0" distB="0" distL="114300" distR="114300" simplePos="0" relativeHeight="251662336" behindDoc="0" locked="0" layoutInCell="1" allowOverlap="1" wp14:anchorId="13E2F0F3" wp14:editId="0442662F">
-                <wp:simplePos x="0" y="0"/>
-                <wp:positionH relativeFrom="column">
-                  <wp:posOffset>-12700</wp:posOffset>
-                </wp:positionH>
-                <wp:positionV relativeFrom="paragraph">
-                  <wp:posOffset>32385</wp:posOffset>
-                </wp:positionV>
-                <wp:extent cx="6143625" cy="1"/>
-                <wp:effectExtent l="0" t="0" r="9525" b="19050"/>
-                <wp:wrapNone/>
-                <wp:docPr id="2" name="Straight Connector 2"/>
-                <wp:cNvGraphicFramePr/>
-                <a:graphic xmlns:a="http://schemas.openxmlformats.org/drawingml/2006/main">
-                  <a:graphicData uri="http://schemas.microsoft.com/office/word/2010/wordprocessingShape">
-                    <wps:wsp>
-                      <wps:cNvCnPr/>
-                      <wps:spPr>
-                        <a:xfrm>
-                          <a:off x="0" y="0"/>
-                          <a:ext cx="6143625" cy="1"/>
-                        </a:xfrm>
-                        <a:prstGeom prst="line">
-                          <a:avLst/>
-                        </a:prstGeom>
-                      </wps:spPr>
-                      <wps:style>
-                        <a:lnRef idx="1">
-                          <a:schemeClr val="dk1"/>
-                        </a:lnRef>
-                        <a:fillRef idx="0">
-                          <a:schemeClr val="dk1"/>
-                        </a:fillRef>
-                        <a:effectRef idx="0">
-                          <a:schemeClr val="dk1"/>
-                        </a:effectRef>
-                        <a:fontRef idx="minor">
-                          <a:schemeClr val="tx1"/>
-                        </a:fontRef>
-                      </wps:style>
-                      <wps:bodyPr/>
-                    </wps:wsp>
-                  </a:graphicData>
-                </a:graphic>
-                <wp14:sizeRelV relativeFrom="margin">
-                  <wp14:pctHeight>0</wp14:pctHeight>
-                </wp14:sizeRelV>
-              </wp:anchor>
-            </w:drawing>
-          </mc:Choice>
-          <mc:Fallback>
-            <w:pict>
-              <v:line w14:anchorId="5D9DDC54" id="Straight Connector 2" o:spid="_x0000_s1026" style="position:absolute;z-index:251662336;visibility:visible;mso-wrap-style:square;mso-height-percent:0;mso-wrap-distance-left:9pt;mso-wrap-distance-top:0;mso-wrap-distance-right:9pt;mso-wrap-distance-bottom:0;mso-position-horizontal:absolute;mso-position-horizontal-relative:text;mso-position-vertical:absolute;mso-position-vertical-relative:text;mso-height-percent:0;mso-height-relative:margin" from="-1pt,2.55pt" to="482.75pt,2.55pt" o:gfxdata="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" strokecolor="black [3040]"/>
-            </w:pict>
-          </mc:Fallback>
-        </mc:AlternateContent>
-      </w:r>
     </w:p>
     <w:p>
       <w:pPr>
@@ -2113,17 +984,17 @@
     <w:tbl>
       <w:tblPr>
         <w:tblStyle w:val="TableGrid"/>
-        <w:tblW w:w="0" w:type="auto"/>
+        <w:tblW w:w="9605" w:type="dxa"/>
         <w:tblLook w:val="04A0" w:firstRow="1" w:lastRow="0" w:firstColumn="1" w:lastColumn="0" w:noHBand="0" w:noVBand="1"/>
       </w:tblPr>
       <w:tblGrid>
-        <w:gridCol w:w="4504"/>
-        <w:gridCol w:w="4512"/>
+        <w:gridCol w:w="4802"/>
+        <w:gridCol w:w="4803"/>
       </w:tblGrid>
       <w:tr>
         <w:tc>
           <w:tcPr>
-            <w:tcW w:w="4810" w:type="dxa"/>
+            <w:tcW w:w="4802" w:type="dxa"/>
           </w:tcPr>
           <w:p>
             <w:pPr>
@@ -2147,7 +1018,7 @@
         </w:tc>
         <w:tc>
           <w:tcPr>
-            <w:tcW w:w="4810" w:type="dxa"/>
+            <w:tcW w:w="4803" w:type="dxa"/>
           </w:tcPr>
           <w:p>
             <w:pPr>
@@ -2183,7 +1054,7 @@
       <w:tr>
         <w:tc>
           <w:tcPr>
-            <w:tcW w:w="4810" w:type="dxa"/>
+            <w:tcW w:w="4802" w:type="dxa"/>
           </w:tcPr>
           <w:p>
             <w:r>
@@ -2196,7 +1067,7 @@
         </w:tc>
         <w:tc>
           <w:tcPr>
-            <w:tcW w:w="4810" w:type="dxa"/>
+            <w:tcW w:w="4803" w:type="dxa"/>
           </w:tcPr>
           <w:p>
             <w:pPr>
@@ -2524,16 +1395,52 @@
     <w:p>
       <w:pPr>
         <w:pStyle w:val="NoSpacing"/>
-        <w:rPr>
-          <w:rFonts w:asciiTheme="majorBidi" w:eastAsia="Verdana" w:hAnsiTheme="majorBidi" w:cstheme="majorBidi"/>
-          <w:sz w:val="24"/>
-          <w:szCs w:val="24"/>
-        </w:rPr>
-      </w:pPr>
+        <w:tabs>
+          <w:tab w:val="left" w:pos="2385"/>
+        </w:tabs>
+        <w:rPr>
+          <w:rFonts w:asciiTheme="majorBidi" w:eastAsia="Verdana" w:hAnsiTheme="majorBidi" w:cstheme="majorBidi"/>
+          <w:sz w:val="24"/>
+          <w:szCs w:val="24"/>
+        </w:rPr>
+      </w:pPr>
+      <w:r>
+        <w:rPr>
+          <w:rFonts w:asciiTheme="majorBidi" w:eastAsia="Verdana" w:hAnsiTheme="majorBidi" w:cstheme="majorBidi"/>
+          <w:sz w:val="24"/>
+          <w:szCs w:val="24"/>
+        </w:rPr>
+        <w:tab/>
+      </w:r>
     </w:p>
     <w:p>
       <w:pPr>
         <w:jc w:val="right"/>
+      </w:pPr>
+    </w:p>
+    <w:p>
+      <w:pPr>
+        <w:jc w:val="right"/>
+      </w:pPr>
+    </w:p>
+    <w:p>
+      <w:pPr>
+        <w:jc w:val="right"/>
+      </w:pPr>
+    </w:p>
+    <w:p>
+      <w:pPr>
+        <w:jc w:val="right"/>
+      </w:pPr>
+    </w:p>
+    <w:p>
+      <w:pPr>
+        <w:jc w:val="right"/>
+      </w:pPr>
+    </w:p>
+    <w:p>
+      <w:pPr>
+        <w:jc w:val="right"/>
         <w:rPr>
           <w:lang w:val="so-SO"/>
         </w:rPr>
@@ -2557,9 +1464,10 @@
       </w:r>
     </w:p>
     <w:sectPr>
+      <w:headerReference w:type="default" r:id="rId6"/>
       <w:footerReference w:type="default" r:id="rId7"/>
       <w:pgSz w:w="11906" w:h="16838"/>
-      <w:pgMar w:top="1440" w:right="1440" w:bottom="1440" w:left="1440" w:header="708" w:footer="708" w:gutter="0"/>
+      <w:pgMar w:top="1440" w:right="1440" w:bottom="1440" w:left="851" w:header="709" w:footer="709" w:gutter="0"/>
       <w:cols w:space="708"/>
       <w:docGrid w:linePitch="360"/>
     </w:sectPr>
@@ -2610,58 +1518,65 @@
       <mc:AlternateContent>
         <mc:Choice Requires="wps">
           <w:drawing>
-            <wp:anchor distT="0" distB="0" distL="114300" distR="114300" simplePos="0" relativeHeight="251656192" behindDoc="0" locked="0" layoutInCell="1" allowOverlap="1" wp14:anchorId="7D59806A" wp14:editId="6DA06B2D">
+            <wp:anchor distT="0" distB="0" distL="114300" distR="114300" simplePos="0" relativeHeight="251659264" behindDoc="0" locked="0" layoutInCell="1" allowOverlap="1" wp14:anchorId="48C5B5CC" wp14:editId="5DD1E01C">
               <wp:simplePos x="0" y="0"/>
-              <wp:positionH relativeFrom="column">
-                <wp:posOffset>27940</wp:posOffset>
+              <wp:positionH relativeFrom="margin">
+                <wp:posOffset>0</wp:posOffset>
               </wp:positionH>
               <wp:positionV relativeFrom="paragraph">
-                <wp:posOffset>-20320</wp:posOffset>
+                <wp:posOffset>-19050</wp:posOffset>
               </wp:positionV>
-              <wp:extent cx="5924550" cy="18415"/>
-              <wp:effectExtent l="0" t="0" r="0" b="635"/>
-              <wp:wrapSquare wrapText="bothSides"/>
-              <wp:docPr id="38" name="Rectangle 38"/>
+              <wp:extent cx="6791325" cy="0"/>
+              <wp:effectExtent l="0" t="0" r="0" b="0"/>
+              <wp:wrapNone/>
+              <wp:docPr id="941577922" name="Straight Connector 2"/>
               <wp:cNvGraphicFramePr/>
               <a:graphic xmlns:a="http://schemas.openxmlformats.org/drawingml/2006/main">
                 <a:graphicData uri="http://schemas.microsoft.com/office/word/2010/wordprocessingShape">
                   <wps:wsp>
-                    <wps:cNvSpPr/>
+                    <wps:cNvCnPr/>
                     <wps:spPr>
                       <a:xfrm>
                         <a:off x="0" y="0"/>
-                        <a:ext cx="5924550" cy="18415"/>
+                        <a:ext cx="6791325" cy="0"/>
                       </a:xfrm>
-                      <a:prstGeom prst="rect">
+                      <a:prstGeom prst="line">
                         <a:avLst/>
                       </a:prstGeom>
-                      <a:solidFill>
-                        <a:sysClr val="windowText" lastClr="000000"/>
-                      </a:solidFill>
-                      <a:ln w="12700" cap="flat" cmpd="sng" algn="ctr">
-                        <a:noFill/>
-                        <a:prstDash val="solid"/>
-                        <a:miter lim="800000"/>
-                      </a:ln>
-                      <a:effectLst/>
+                      <a:ln w="19050"/>
                     </wps:spPr>
-                    <wps:bodyPr rot="0" spcFirstLastPara="0" vertOverflow="overflow" horzOverflow="overflow" vert="horz" wrap="square" lIns="91440" tIns="45720" rIns="91440" bIns="45720" numCol="1" spcCol="0" rtlCol="0" fromWordArt="0" anchor="ctr" anchorCtr="0" forceAA="0" compatLnSpc="1">
-                      <a:prstTxWarp prst="textNoShape">
-                        <a:avLst/>
-                      </a:prstTxWarp>
-                      <a:noAutofit/>
-                    </wps:bodyPr>
+                    <wps:style>
+                      <a:lnRef idx="1">
+                        <a:schemeClr val="accent1"/>
+                      </a:lnRef>
+                      <a:fillRef idx="0">
+                        <a:schemeClr val="accent1"/>
+                      </a:fillRef>
+                      <a:effectRef idx="0">
+                        <a:schemeClr val="accent1"/>
+                      </a:effectRef>
+                      <a:fontRef idx="minor">
+                        <a:schemeClr val="tx1"/>
+                      </a:fontRef>
+                    </wps:style>
+                    <wps:bodyPr/>
                   </wps:wsp>
                 </a:graphicData>
               </a:graphic>
+              <wp14:sizeRelH relativeFrom="margin">
+                <wp14:pctWidth>0</wp14:pctWidth>
+              </wp14:sizeRelH>
+              <wp14:sizeRelV relativeFrom="margin">
+                <wp14:pctHeight>0</wp14:pctHeight>
+              </wp14:sizeRelV>
             </wp:anchor>
           </w:drawing>
         </mc:Choice>
         <mc:Fallback>
           <w:pict>
-            <v:rect w14:anchorId="21D38CF3" id="Rectangle 38" o:spid="_x0000_s1026" style="position:absolute;margin-left:2.2pt;margin-top:-1.6pt;width:466.5pt;height:1.45pt;z-index:251656192;visibility:visible;mso-wrap-style:square;mso-wrap-distance-left:9pt;mso-wrap-distance-top:0;mso-wrap-distance-right:9pt;mso-wrap-distance-bottom:0;mso-position-horizontal:absolute;mso-position-horizontal-relative:text;mso-position-vertical:absolute;mso-position-vertical-relative:text;v-text-anchor:middle" o:gfxdata="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" fillcolor="windowText" stroked="f" strokeweight="1pt">
-              <w10:wrap type="square"/>
-            </v:rect>
+            <v:line w14:anchorId="48786CE0" id="Straight Connector 2" o:spid="_x0000_s1026" style="position:absolute;z-index:251659264;visibility:visible;mso-wrap-style:square;mso-width-percent:0;mso-height-percent:0;mso-wrap-distance-left:9pt;mso-wrap-distance-top:0;mso-wrap-distance-right:9pt;mso-wrap-distance-bottom:0;mso-position-horizontal:absolute;mso-position-horizontal-relative:margin;mso-position-vertical:absolute;mso-position-vertical-relative:text;mso-width-percent:0;mso-height-percent:0;mso-width-relative:margin;mso-height-relative:margin" from="0,-1.5pt" to="534.75pt,-1.5pt" o:gfxdata="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" strokecolor="#4579b8 [3044]" strokeweight="1.5pt">
+              <w10:wrap anchorx="margin"/>
+            </v:line>
           </w:pict>
         </mc:Fallback>
       </mc:AlternateContent>
@@ -2757,16 +1672,6 @@
       <w:t>, www.villasomalia.gov.so</w:t>
     </w:r>
   </w:p>
-  <w:p>
-    <w:pPr>
-      <w:pStyle w:val="Footer"/>
-    </w:pPr>
-  </w:p>
-  <w:p>
-    <w:pPr>
-      <w:pStyle w:val="Footer"/>
-    </w:pPr>
-  </w:p>
 </w:ftr>
 </file>
 
@@ -2793,6 +1698,98 @@
     </w:p>
   </w:footnote>
 </w:footnotes>
+</file>
+
+<file path=word/header1.xml><?xml version="1.0" encoding="utf-8"?>
+<w:hdr xmlns:wpc="http://schemas.microsoft.com/office/word/2010/wordprocessingCanvas" xmlns:cx="http://schemas.microsoft.com/office/drawing/2014/chartex" xmlns:cx1="http://schemas.microsoft.com/office/drawing/2015/9/8/chartex" xmlns:cx2="http://schemas.microsoft.com/office/drawing/2015/10/21/chartex" xmlns:cx3="http://schemas.microsoft.com/office/drawing/2016/5/9/chartex" xmlns:cx4="http://schemas.microsoft.com/office/drawing/2016/5/10/chartex" xmlns:cx5="http://schemas.microsoft.com/office/drawing/2016/5/11/chartex" xmlns:cx6="http://schemas.microsoft.com/office/drawing/2016/5/12/chartex" xmlns:cx7="http://schemas.microsoft.com/office/drawing/2016/5/13/chartex" xmlns:cx8="http://schemas.microsoft.com/office/drawing/2016/5/14/chartex" xmlns:mc="http://schemas.openxmlformats.org/markup-compatibility/2006" xmlns:aink="http://schemas.microsoft.com/office/drawing/2016/ink" xmlns:am3d="http://schemas.microsoft.com/office/drawing/2017/model3d" xmlns:o="urn:schemas-microsoft-com:office:office" xmlns:oel="http://schemas.microsoft.com/office/2019/extlst" xmlns:r="http://schemas.openxmlformats.org/officeDocument/2006/relationships" xmlns:m="http://schemas.openxmlformats.org/officeDocument/2006/math" xmlns:v="urn:schemas-microsoft-com:vml" xmlns:wp14="http://schemas.microsoft.com/office/word/2010/wordprocessingDrawing" xmlns:wp="http://schemas.openxmlformats.org/drawingml/2006/wordprocessingDrawing" xmlns:w10="urn:schemas-microsoft-com:office:word" xmlns:w="http://schemas.openxmlformats.org/wordprocessingml/2006/main" xmlns:w14="http://schemas.microsoft.com/office/word/2010/wordml" xmlns:w15="http://schemas.microsoft.com/office/word/2012/wordml" xmlns:w16cex="http://schemas.microsoft.com/office/word/2018/wordml/cex" xmlns:w16cid="http://schemas.microsoft.com/office/word/2016/wordml/cid" xmlns:w16="http://schemas.microsoft.com/office/word/2018/wordml" xmlns:w16sdtdh="http://schemas.microsoft.com/office/word/2020/wordml/sdtdatahash" xmlns:w16se="http://schemas.microsoft.com/office/word/2015/wordml/symex" xmlns:wpg="http://schemas.microsoft.com/office/word/2010/wordprocessingGroup" xmlns:wpi="http://schemas.microsoft.com/office/word/2010/wordprocessingInk" xmlns:wne="http://schemas.microsoft.com/office/word/2006/wordml" xmlns:wps="http://schemas.microsoft.com/office/word/2010/wordprocessingShape" mc:Ignorable="w14 w15 w16se w16cid w16 w16cex w16sdtdh wp14">
+  <w:p>
+    <w:pPr>
+      <w:pStyle w:val="Header"/>
+    </w:pPr>
+    <w:r>
+      <w:rPr>
+        <w:rFonts w:ascii="Calibri" w:eastAsia="Calibri" w:hAnsi="Calibri" w:cs="Arial"/>
+        <w:noProof/>
+      </w:rPr>
+      <w:drawing>
+        <wp:anchor distT="0" distB="0" distL="114300" distR="114300" simplePos="0" relativeHeight="251660288" behindDoc="1" locked="0" layoutInCell="1" allowOverlap="1" wp14:anchorId="65498ABD" wp14:editId="1B972715">
+          <wp:simplePos x="0" y="0"/>
+          <wp:positionH relativeFrom="margin">
+            <wp:posOffset>-64135</wp:posOffset>
+          </wp:positionH>
+          <wp:positionV relativeFrom="paragraph">
+            <wp:posOffset>-88265</wp:posOffset>
+          </wp:positionV>
+          <wp:extent cx="6896100" cy="1295400"/>
+          <wp:effectExtent l="0" t="0" r="0" b="0"/>
+          <wp:wrapTight wrapText="bothSides">
+            <wp:wrapPolygon edited="0">
+              <wp:start x="10024" y="0"/>
+              <wp:lineTo x="477" y="4447"/>
+              <wp:lineTo x="418" y="6671"/>
+              <wp:lineTo x="1909" y="8894"/>
+              <wp:lineTo x="3520" y="10482"/>
+              <wp:lineTo x="3520" y="12071"/>
+              <wp:lineTo x="8055" y="15565"/>
+              <wp:lineTo x="7518" y="16200"/>
+              <wp:lineTo x="418" y="19694"/>
+              <wp:lineTo x="418" y="21282"/>
+              <wp:lineTo x="21182" y="21282"/>
+              <wp:lineTo x="21182" y="19694"/>
+              <wp:lineTo x="13485" y="15565"/>
+              <wp:lineTo x="17244" y="12706"/>
+              <wp:lineTo x="17185" y="10482"/>
+              <wp:lineTo x="19273" y="8894"/>
+              <wp:lineTo x="21182" y="6671"/>
+              <wp:lineTo x="21123" y="5082"/>
+              <wp:lineTo x="18736" y="3494"/>
+              <wp:lineTo x="11516" y="0"/>
+              <wp:lineTo x="10024" y="0"/>
+            </wp:wrapPolygon>
+          </wp:wrapTight>
+          <wp:docPr id="1987265857" name="Picture 1"/>
+          <wp:cNvGraphicFramePr>
+            <a:graphicFrameLocks xmlns:a="http://schemas.openxmlformats.org/drawingml/2006/main" noChangeAspect="1"/>
+          </wp:cNvGraphicFramePr>
+          <a:graphic xmlns:a="http://schemas.openxmlformats.org/drawingml/2006/main">
+            <a:graphicData uri="http://schemas.openxmlformats.org/drawingml/2006/picture">
+              <pic:pic xmlns:pic="http://schemas.openxmlformats.org/drawingml/2006/picture">
+                <pic:nvPicPr>
+                  <pic:cNvPr id="1987265857" name="Picture 1987265857"/>
+                  <pic:cNvPicPr/>
+                </pic:nvPicPr>
+                <pic:blipFill>
+                  <a:blip r:embed="rId1">
+                    <a:extLst>
+                      <a:ext uri="{28A0092B-C50C-407E-A947-70E740481C1C}">
+                        <a14:useLocalDpi xmlns:a14="http://schemas.microsoft.com/office/drawing/2010/main" val="0"/>
+                      </a:ext>
+                    </a:extLst>
+                  </a:blip>
+                  <a:stretch>
+                    <a:fillRect/>
+                  </a:stretch>
+                </pic:blipFill>
+                <pic:spPr>
+                  <a:xfrm>
+                    <a:off x="0" y="0"/>
+                    <a:ext cx="6896100" cy="1295400"/>
+                  </a:xfrm>
+                  <a:prstGeom prst="rect">
+                    <a:avLst/>
+                  </a:prstGeom>
+                </pic:spPr>
+              </pic:pic>
+            </a:graphicData>
+          </a:graphic>
+          <wp14:sizeRelH relativeFrom="margin">
+            <wp14:pctWidth>0</wp14:pctWidth>
+          </wp14:sizeRelH>
+        </wp:anchor>
+      </w:drawing>
+    </w:r>
+  </w:p>
+</w:hdr>
 </file>
 
 <file path=word/styles.xml><?xml version="1.0" encoding="utf-8"?>
@@ -3340,6 +2337,31 @@
       <w:lang w:val="en-US"/>
     </w:rPr>
   </w:style>
+  <w:style w:type="paragraph" w:styleId="Header">
+    <w:name w:val="header"/>
+    <w:basedOn w:val="Normal"/>
+    <w:link w:val="HeaderChar"/>
+    <w:uiPriority w:val="99"/>
+    <w:unhideWhenUsed/>
+    <w:rsid w:val="007310DD"/>
+    <w:pPr>
+      <w:tabs>
+        <w:tab w:val="center" w:pos="4513"/>
+        <w:tab w:val="right" w:pos="9026"/>
+      </w:tabs>
+      <w:spacing w:after="0" w:line="240" w:lineRule="auto"/>
+    </w:pPr>
+  </w:style>
+  <w:style w:type="character" w:customStyle="1" w:styleId="HeaderChar">
+    <w:name w:val="Header Char"/>
+    <w:basedOn w:val="DefaultParagraphFont"/>
+    <w:link w:val="Header"/>
+    <w:uiPriority w:val="99"/>
+    <w:rsid w:val="007310DD"/>
+    <w:rPr>
+      <w:lang w:val="en-US"/>
+    </w:rPr>
+  </w:style>
 </w:styles>
 </file>
 

--- a/app/Views/documents/template2.docx
+++ b/app/Views/documents/template2.docx
@@ -215,1203 +215,98 @@
     </w:p>
     <w:p>
       <w:pPr>
-        <w:pStyle w:val="NoSpacing"/>
-        <w:ind w:left="720"/>
-        <w:rPr>
-          <w:rFonts w:ascii="Verdana" w:hAnsi="Verdana"/>
-          <w:sz w:val="24"/>
-          <w:szCs w:val="24"/>
-          <w:lang w:val="so-SO"/>
-        </w:rPr>
-      </w:pPr>
-    </w:p>
-    <w:p>
-      <w:pPr>
-        <w:pStyle w:val="NoSpacing"/>
-        <w:tabs>
-          <w:tab w:val="left" w:pos="8660"/>
-        </w:tabs>
-        <w:rPr>
-          <w:rFonts w:asciiTheme="majorBidi" w:eastAsia="Verdana" w:hAnsiTheme="majorBidi" w:cstheme="majorBidi"/>
-          <w:sz w:val="26"/>
-          <w:szCs w:val="26"/>
-          <w:lang w:val="so-SO"/>
-        </w:rPr>
-      </w:pPr>
-      <w:r>
-        <w:rPr>
-          <w:rFonts w:asciiTheme="majorBidi" w:eastAsia="Verdana" w:hAnsiTheme="majorBidi" w:cstheme="majorBidi"/>
-          <w:b/>
-          <w:bCs/>
-          <w:sz w:val="26"/>
-          <w:szCs w:val="26"/>
-          <w:lang w:val="so-SO"/>
-        </w:rPr>
-        <w:t>Ku</w:t>
-      </w:r>
-      <w:r>
-        <w:rPr>
-          <w:rFonts w:asciiTheme="majorBidi" w:eastAsia="Verdana" w:hAnsiTheme="majorBidi" w:cstheme="majorBidi"/>
-          <w:b/>
-          <w:bCs/>
-          <w:sz w:val="26"/>
-          <w:szCs w:val="26"/>
-          <w:lang w:val="so-SO"/>
-        </w:rPr>
-        <w:t xml:space="preserve">: </w:t>
-      </w:r>
-      <w:r>
-        <w:rPr>
-          <w:rFonts w:asciiTheme="majorBidi" w:eastAsia="Verdana" w:hAnsiTheme="majorBidi" w:cstheme="majorBidi"/>
-          <w:b/>
-          <w:bCs/>
-          <w:sz w:val="26"/>
-          <w:szCs w:val="26"/>
-          <w:lang w:val="so-SO"/>
-        </w:rPr>
-        <w:t xml:space="preserve">Agaasimaha Maamulka &amp; Maaliyadda MJFS                                   </w:t>
-      </w:r>
-      <w:r>
-        <w:rPr>
-          <w:rFonts w:asciiTheme="majorBidi" w:eastAsia="Verdana" w:hAnsiTheme="majorBidi" w:cstheme="majorBidi"/>
-          <w:b/>
-          <w:bCs/>
-          <w:sz w:val="26"/>
-          <w:szCs w:val="26"/>
-          <w:lang w:val="so-SO"/>
-        </w:rPr>
-        <w:t xml:space="preserve"> </w:t>
-      </w:r>
-      <w:r>
-        <w:rPr>
-          <w:rFonts w:asciiTheme="majorBidi" w:eastAsia="Verdana" w:hAnsiTheme="majorBidi" w:cstheme="majorBidi"/>
-          <w:b/>
-          <w:bCs/>
-          <w:sz w:val="26"/>
-          <w:szCs w:val="26"/>
-          <w:lang w:val="so-SO"/>
-        </w:rPr>
-        <w:t>= Xarunta =</w:t>
-      </w:r>
-    </w:p>
-    <w:p>
-      <w:pPr>
-        <w:pStyle w:val="NoSpacing"/>
-        <w:rPr>
-          <w:rFonts w:asciiTheme="majorBidi" w:eastAsia="Verdana" w:hAnsiTheme="majorBidi" w:cstheme="majorBidi"/>
-          <w:sz w:val="26"/>
-          <w:szCs w:val="26"/>
-        </w:rPr>
-      </w:pPr>
-      <w:r>
-        <w:rPr>
-          <w:rFonts w:asciiTheme="majorBidi" w:eastAsia="Verdana" w:hAnsiTheme="majorBidi" w:cstheme="majorBidi"/>
-          <w:b/>
-          <w:bCs/>
-          <w:sz w:val="26"/>
-          <w:szCs w:val="26"/>
-          <w:lang w:val="so-SO"/>
-        </w:rPr>
-        <w:t>Og:</w:t>
-      </w:r>
-      <w:r>
-        <w:rPr>
-          <w:rFonts w:asciiTheme="majorBidi" w:eastAsia="Verdana" w:hAnsiTheme="majorBidi" w:cstheme="majorBidi"/>
-          <w:sz w:val="26"/>
-          <w:szCs w:val="26"/>
-          <w:lang w:val="so-SO"/>
-        </w:rPr>
-        <w:t xml:space="preserve"> </w:t>
-      </w:r>
-      <w:proofErr w:type="spellStart"/>
-      <w:r>
-        <w:rPr>
-          <w:rFonts w:asciiTheme="majorBidi" w:eastAsia="Verdana" w:hAnsiTheme="majorBidi" w:cstheme="majorBidi"/>
-          <w:b/>
-          <w:sz w:val="26"/>
-          <w:szCs w:val="26"/>
-        </w:rPr>
-        <w:t>Agaasimaha</w:t>
-      </w:r>
-      <w:proofErr w:type="spellEnd"/>
-      <w:r>
-        <w:rPr>
-          <w:rFonts w:asciiTheme="majorBidi" w:eastAsia="Verdana" w:hAnsiTheme="majorBidi" w:cstheme="majorBidi"/>
-          <w:b/>
-          <w:sz w:val="26"/>
-          <w:szCs w:val="26"/>
-        </w:rPr>
-        <w:t xml:space="preserve"> </w:t>
-      </w:r>
-      <w:proofErr w:type="spellStart"/>
-      <w:r>
-        <w:rPr>
-          <w:rFonts w:asciiTheme="majorBidi" w:eastAsia="Verdana" w:hAnsiTheme="majorBidi" w:cstheme="majorBidi"/>
-          <w:b/>
-          <w:sz w:val="26"/>
-          <w:szCs w:val="26"/>
-        </w:rPr>
-        <w:t>Guud</w:t>
-      </w:r>
-      <w:proofErr w:type="spellEnd"/>
-      <w:r>
-        <w:rPr>
-          <w:rFonts w:asciiTheme="majorBidi" w:eastAsia="Verdana" w:hAnsiTheme="majorBidi" w:cstheme="majorBidi"/>
-          <w:b/>
-          <w:sz w:val="26"/>
-          <w:szCs w:val="26"/>
-        </w:rPr>
-        <w:t xml:space="preserve"> </w:t>
-      </w:r>
-      <w:proofErr w:type="spellStart"/>
-      <w:r>
-        <w:rPr>
-          <w:rFonts w:asciiTheme="majorBidi" w:eastAsia="Verdana" w:hAnsiTheme="majorBidi" w:cstheme="majorBidi"/>
-          <w:b/>
-          <w:sz w:val="26"/>
-          <w:szCs w:val="26"/>
-        </w:rPr>
-        <w:t>ee</w:t>
-      </w:r>
-      <w:proofErr w:type="spellEnd"/>
-      <w:r>
-        <w:rPr>
-          <w:rFonts w:asciiTheme="majorBidi" w:eastAsia="Verdana" w:hAnsiTheme="majorBidi" w:cstheme="majorBidi"/>
-          <w:b/>
-          <w:sz w:val="26"/>
-          <w:szCs w:val="26"/>
-        </w:rPr>
-        <w:t xml:space="preserve"> MJFS</w:t>
-      </w:r>
-      <w:r>
-        <w:rPr>
-          <w:rFonts w:asciiTheme="majorBidi" w:eastAsia="Verdana" w:hAnsiTheme="majorBidi" w:cstheme="majorBidi"/>
-          <w:b/>
-          <w:sz w:val="26"/>
-          <w:szCs w:val="26"/>
-        </w:rPr>
-        <w:t xml:space="preserve">  </w:t>
-      </w:r>
-      <w:r>
-        <w:rPr>
-          <w:rFonts w:asciiTheme="majorBidi" w:eastAsia="Verdana" w:hAnsiTheme="majorBidi" w:cstheme="majorBidi"/>
-          <w:b/>
-          <w:sz w:val="26"/>
-          <w:szCs w:val="26"/>
-        </w:rPr>
-        <w:t xml:space="preserve">                                                                </w:t>
-      </w:r>
-      <w:r>
-        <w:rPr>
-          <w:rFonts w:asciiTheme="majorBidi" w:eastAsia="Verdana" w:hAnsiTheme="majorBidi" w:cstheme="majorBidi"/>
-          <w:b/>
-          <w:sz w:val="26"/>
-          <w:szCs w:val="26"/>
-        </w:rPr>
-        <w:t xml:space="preserve">  </w:t>
-      </w:r>
-      <w:r>
-        <w:rPr>
-          <w:rFonts w:asciiTheme="majorBidi" w:eastAsia="Verdana" w:hAnsiTheme="majorBidi" w:cstheme="majorBidi"/>
-          <w:b/>
-          <w:bCs/>
-          <w:sz w:val="26"/>
-          <w:szCs w:val="26"/>
-          <w:lang w:val="so-SO"/>
-        </w:rPr>
-        <w:t>= Xarunta =</w:t>
-      </w:r>
-      <w:r>
-        <w:rPr>
-          <w:rFonts w:asciiTheme="majorBidi" w:eastAsia="Verdana" w:hAnsiTheme="majorBidi" w:cstheme="majorBidi"/>
-          <w:b/>
-          <w:sz w:val="26"/>
-          <w:szCs w:val="26"/>
-        </w:rPr>
-        <w:t xml:space="preserve">                                                              </w:t>
-      </w:r>
-    </w:p>
-    <w:p>
-      <w:pPr>
-        <w:pStyle w:val="NoSpacing"/>
-        <w:rPr>
-          <w:rFonts w:asciiTheme="majorBidi" w:eastAsia="Verdana" w:hAnsiTheme="majorBidi" w:cstheme="majorBidi"/>
-          <w:sz w:val="26"/>
-          <w:szCs w:val="26"/>
-        </w:rPr>
-      </w:pPr>
-      <w:r>
-        <w:rPr>
-          <w:rFonts w:asciiTheme="majorBidi" w:eastAsia="Verdana" w:hAnsiTheme="majorBidi" w:cstheme="majorBidi"/>
-          <w:b/>
-          <w:sz w:val="26"/>
-          <w:szCs w:val="26"/>
-        </w:rPr>
-        <w:t>Og:</w:t>
-      </w:r>
-      <w:r>
-        <w:rPr>
-          <w:rFonts w:asciiTheme="majorBidi" w:eastAsia="Verdana" w:hAnsiTheme="majorBidi" w:cstheme="majorBidi"/>
-          <w:b/>
-          <w:sz w:val="26"/>
-          <w:szCs w:val="26"/>
-        </w:rPr>
-        <w:t xml:space="preserve"> </w:t>
-      </w:r>
-      <w:proofErr w:type="spellStart"/>
-      <w:r>
-        <w:rPr>
-          <w:rFonts w:asciiTheme="majorBidi" w:eastAsia="Verdana" w:hAnsiTheme="majorBidi" w:cstheme="majorBidi"/>
-          <w:b/>
-          <w:sz w:val="26"/>
-          <w:szCs w:val="26"/>
-        </w:rPr>
-        <w:t>Agaasimaha</w:t>
-      </w:r>
-      <w:proofErr w:type="spellEnd"/>
-      <w:r>
-        <w:rPr>
-          <w:rFonts w:asciiTheme="majorBidi" w:eastAsia="Verdana" w:hAnsiTheme="majorBidi" w:cstheme="majorBidi"/>
-          <w:b/>
-          <w:sz w:val="26"/>
-          <w:szCs w:val="26"/>
-        </w:rPr>
-        <w:t xml:space="preserve"> </w:t>
-      </w:r>
-      <w:proofErr w:type="spellStart"/>
-      <w:r>
-        <w:rPr>
-          <w:rFonts w:asciiTheme="majorBidi" w:eastAsia="Verdana" w:hAnsiTheme="majorBidi" w:cstheme="majorBidi"/>
-          <w:b/>
-          <w:sz w:val="26"/>
-          <w:szCs w:val="26"/>
-        </w:rPr>
-        <w:t>Shaqada</w:t>
-      </w:r>
-      <w:proofErr w:type="spellEnd"/>
-      <w:r>
-        <w:rPr>
-          <w:rFonts w:asciiTheme="majorBidi" w:eastAsia="Verdana" w:hAnsiTheme="majorBidi" w:cstheme="majorBidi"/>
-          <w:b/>
-          <w:sz w:val="26"/>
-          <w:szCs w:val="26"/>
-        </w:rPr>
-        <w:t xml:space="preserve"> </w:t>
-      </w:r>
-      <w:r>
-        <w:rPr>
-          <w:rFonts w:asciiTheme="majorBidi" w:eastAsia="Verdana" w:hAnsiTheme="majorBidi" w:cstheme="majorBidi"/>
-          <w:b/>
-          <w:sz w:val="26"/>
-          <w:szCs w:val="26"/>
-        </w:rPr>
-        <w:t>&amp;</w:t>
-      </w:r>
-      <w:r>
-        <w:rPr>
-          <w:rFonts w:asciiTheme="majorBidi" w:eastAsia="Verdana" w:hAnsiTheme="majorBidi" w:cstheme="majorBidi"/>
-          <w:b/>
-          <w:sz w:val="26"/>
-          <w:szCs w:val="26"/>
-        </w:rPr>
-        <w:t xml:space="preserve"> </w:t>
-      </w:r>
-      <w:proofErr w:type="spellStart"/>
-      <w:r>
-        <w:rPr>
-          <w:rFonts w:asciiTheme="majorBidi" w:eastAsia="Verdana" w:hAnsiTheme="majorBidi" w:cstheme="majorBidi"/>
-          <w:b/>
-          <w:sz w:val="26"/>
-          <w:szCs w:val="26"/>
-        </w:rPr>
-        <w:t>horumarinta</w:t>
-      </w:r>
-      <w:proofErr w:type="spellEnd"/>
-      <w:r>
-        <w:rPr>
-          <w:rFonts w:asciiTheme="majorBidi" w:eastAsia="Verdana" w:hAnsiTheme="majorBidi" w:cstheme="majorBidi"/>
-          <w:b/>
-          <w:sz w:val="26"/>
-          <w:szCs w:val="26"/>
-        </w:rPr>
-        <w:t xml:space="preserve"> </w:t>
-      </w:r>
-      <w:proofErr w:type="spellStart"/>
-      <w:r>
-        <w:rPr>
-          <w:rFonts w:asciiTheme="majorBidi" w:eastAsia="Verdana" w:hAnsiTheme="majorBidi" w:cstheme="majorBidi"/>
-          <w:b/>
-          <w:sz w:val="26"/>
-          <w:szCs w:val="26"/>
-        </w:rPr>
-        <w:t>shaqaalaha</w:t>
-      </w:r>
-      <w:proofErr w:type="spellEnd"/>
-      <w:r>
-        <w:rPr>
-          <w:rFonts w:asciiTheme="majorBidi" w:eastAsia="Verdana" w:hAnsiTheme="majorBidi" w:cstheme="majorBidi"/>
-          <w:b/>
-          <w:sz w:val="26"/>
-          <w:szCs w:val="26"/>
-        </w:rPr>
-        <w:t xml:space="preserve">  </w:t>
-      </w:r>
-      <w:r>
-        <w:rPr>
-          <w:rFonts w:asciiTheme="majorBidi" w:eastAsia="Verdana" w:hAnsiTheme="majorBidi" w:cstheme="majorBidi"/>
-          <w:b/>
-          <w:sz w:val="26"/>
-          <w:szCs w:val="26"/>
-        </w:rPr>
-        <w:t xml:space="preserve">                              </w:t>
-      </w:r>
-      <w:r>
-        <w:rPr>
-          <w:rFonts w:asciiTheme="majorBidi" w:eastAsia="Verdana" w:hAnsiTheme="majorBidi" w:cstheme="majorBidi"/>
-          <w:b/>
-          <w:bCs/>
-          <w:sz w:val="26"/>
-          <w:szCs w:val="26"/>
-          <w:lang w:val="so-SO"/>
-        </w:rPr>
-        <w:t>= Xarunta =</w:t>
-      </w:r>
-      <w:r>
-        <w:rPr>
-          <w:rFonts w:asciiTheme="majorBidi" w:eastAsia="Verdana" w:hAnsiTheme="majorBidi" w:cstheme="majorBidi"/>
-          <w:b/>
-          <w:sz w:val="26"/>
-          <w:szCs w:val="26"/>
-        </w:rPr>
-        <w:t xml:space="preserve">      </w:t>
-      </w:r>
-      <w:r>
-        <w:rPr>
-          <w:rFonts w:asciiTheme="majorBidi" w:eastAsia="Verdana" w:hAnsiTheme="majorBidi" w:cstheme="majorBidi"/>
-          <w:sz w:val="26"/>
-          <w:szCs w:val="26"/>
-        </w:rPr>
-        <w:t xml:space="preserve">                                                             </w:t>
-      </w:r>
-    </w:p>
-    <w:p>
-      <w:pPr>
-        <w:pStyle w:val="NoSpacing"/>
-        <w:rPr>
-          <w:rFonts w:asciiTheme="majorBidi" w:eastAsia="Verdana" w:hAnsiTheme="majorBidi" w:cstheme="majorBidi"/>
-          <w:sz w:val="26"/>
-          <w:szCs w:val="26"/>
-          <w:lang w:val="so-SO"/>
-        </w:rPr>
-      </w:pPr>
-      <w:r>
-        <w:rPr>
-          <w:rFonts w:asciiTheme="majorBidi" w:eastAsia="Verdana" w:hAnsiTheme="majorBidi" w:cstheme="majorBidi"/>
-          <w:sz w:val="26"/>
-          <w:szCs w:val="26"/>
-        </w:rPr>
-        <w:t xml:space="preserve">                  </w:t>
-      </w:r>
-      <w:r>
-        <w:rPr>
-          <w:rFonts w:asciiTheme="majorBidi" w:eastAsia="Verdana" w:hAnsiTheme="majorBidi" w:cstheme="majorBidi"/>
-          <w:sz w:val="26"/>
-          <w:szCs w:val="26"/>
-          <w:lang w:val="so-SO"/>
-        </w:rPr>
-        <w:t xml:space="preserve">            </w:t>
-      </w:r>
-    </w:p>
-    <w:p>
-      <w:pPr>
-        <w:pStyle w:val="NoSpacing"/>
-        <w:tabs>
-          <w:tab w:val="left" w:pos="8940"/>
-        </w:tabs>
-        <w:rPr>
-          <w:rFonts w:asciiTheme="majorBidi" w:eastAsia="Verdana" w:hAnsiTheme="majorBidi" w:cstheme="majorBidi"/>
-          <w:sz w:val="26"/>
-          <w:szCs w:val="26"/>
-          <w:lang w:val="so-SO"/>
-        </w:rPr>
-      </w:pPr>
-      <w:r>
-        <w:rPr>
-          <w:rFonts w:asciiTheme="majorBidi" w:eastAsia="Verdana" w:hAnsiTheme="majorBidi" w:cstheme="majorBidi"/>
-          <w:b/>
-          <w:bCs/>
-          <w:sz w:val="26"/>
-          <w:szCs w:val="26"/>
-          <w:lang w:val="so-SO"/>
-        </w:rPr>
-        <w:t>Ujeedo:</w:t>
-      </w:r>
-      <w:r>
-        <w:rPr>
-          <w:rFonts w:asciiTheme="majorBidi" w:eastAsia="Verdana" w:hAnsiTheme="majorBidi" w:cstheme="majorBidi"/>
-          <w:sz w:val="26"/>
-          <w:szCs w:val="26"/>
-          <w:lang w:val="so-SO"/>
-        </w:rPr>
-        <w:t xml:space="preserve"> </w:t>
-      </w:r>
-      <w:r>
-        <w:rPr>
-          <w:rFonts w:asciiTheme="majorBidi" w:eastAsia="Verdana" w:hAnsiTheme="majorBidi" w:cstheme="majorBidi"/>
-          <w:b/>
-          <w:bCs/>
-          <w:sz w:val="26"/>
-          <w:szCs w:val="26"/>
-        </w:rPr>
-        <w:t>AQ-BALAAD</w:t>
-      </w:r>
-      <w:r>
-        <w:rPr>
-          <w:rFonts w:asciiTheme="majorBidi" w:eastAsia="Verdana" w:hAnsiTheme="majorBidi" w:cstheme="majorBidi"/>
-          <w:sz w:val="26"/>
-          <w:szCs w:val="26"/>
-          <w:lang w:val="so-SO"/>
-        </w:rPr>
-        <w:tab/>
-      </w:r>
-    </w:p>
-    <w:p>
-      <w:pPr>
-        <w:pStyle w:val="NoSpacing"/>
-        <w:rPr>
-          <w:rFonts w:asciiTheme="majorBidi" w:eastAsia="Verdana" w:hAnsiTheme="majorBidi" w:cstheme="majorBidi"/>
-          <w:sz w:val="26"/>
-          <w:szCs w:val="26"/>
-          <w:lang w:val="so-SO"/>
-        </w:rPr>
-      </w:pPr>
-    </w:p>
-    <w:p>
-      <w:pPr>
-        <w:pStyle w:val="NoSpacing"/>
-        <w:jc w:val="both"/>
-        <w:rPr>
-          <w:rFonts w:asciiTheme="majorBidi" w:eastAsia="Verdana" w:hAnsiTheme="majorBidi" w:cstheme="majorBidi"/>
-          <w:sz w:val="28"/>
-          <w:szCs w:val="28"/>
-        </w:rPr>
-      </w:pPr>
-      <w:r>
-        <w:rPr>
-          <w:rFonts w:asciiTheme="majorBidi" w:eastAsia="Verdana" w:hAnsiTheme="majorBidi" w:cstheme="majorBidi"/>
-          <w:sz w:val="28"/>
-          <w:szCs w:val="28"/>
-          <w:lang w:val="so-SO"/>
-        </w:rPr>
-        <w:t>Mudane Agaasime</w:t>
-      </w:r>
-      <w:r>
-        <w:rPr>
-          <w:rFonts w:asciiTheme="majorBidi" w:eastAsia="Verdana" w:hAnsiTheme="majorBidi" w:cstheme="majorBidi"/>
-          <w:sz w:val="28"/>
-          <w:szCs w:val="28"/>
-        </w:rPr>
-        <w:t>:</w:t>
-      </w:r>
-    </w:p>
-    <w:p>
-      <w:pPr>
-        <w:pStyle w:val="NoSpacing"/>
-        <w:jc w:val="both"/>
-        <w:rPr>
-          <w:rFonts w:asciiTheme="majorBidi" w:eastAsia="Verdana" w:hAnsiTheme="majorBidi" w:cstheme="majorBidi"/>
-          <w:sz w:val="28"/>
-          <w:szCs w:val="28"/>
-          <w:lang w:val="so-SO"/>
-        </w:rPr>
-      </w:pPr>
-    </w:p>
-    <w:p>
-      <w:pPr>
-        <w:pStyle w:val="NoSpacing"/>
-        <w:jc w:val="both"/>
-        <w:rPr>
-          <w:rFonts w:asciiTheme="majorBidi" w:hAnsiTheme="majorBidi" w:cstheme="majorBidi"/>
-          <w:sz w:val="24"/>
-          <w:szCs w:val="24"/>
-          <w:lang w:val="so-SO"/>
-        </w:rPr>
-      </w:pPr>
-      <w:r>
-        <w:rPr>
-          <w:rFonts w:asciiTheme="majorBidi" w:eastAsia="Verdana" w:hAnsiTheme="majorBidi" w:cstheme="majorBidi"/>
-          <w:sz w:val="28"/>
-          <w:szCs w:val="28"/>
-          <w:lang w:val="so-SO"/>
-        </w:rPr>
-        <w:t>Ayada oo la tixraac</w:t>
-      </w:r>
-      <w:r>
-        <w:rPr>
-          <w:rFonts w:asciiTheme="majorBidi" w:eastAsia="Verdana" w:hAnsiTheme="majorBidi" w:cstheme="majorBidi"/>
-          <w:sz w:val="28"/>
-          <w:szCs w:val="28"/>
-          <w:lang w:val="so-SO"/>
-        </w:rPr>
-        <w:t xml:space="preserve">ayo warqadda sumadeedu tahay  </w:t>
-      </w:r>
-      <w:r>
-        <w:rPr>
-          <w:rFonts w:asciiTheme="majorBidi" w:hAnsiTheme="majorBidi" w:cstheme="majorBidi"/>
-          <w:sz w:val="24"/>
-          <w:szCs w:val="24"/>
-          <w:lang w:val="so-SO"/>
-        </w:rPr>
-        <w:t>JFS/XM/A</w:t>
-      </w:r>
-      <w:r>
-        <w:rPr>
-          <w:rFonts w:asciiTheme="majorBidi" w:hAnsiTheme="majorBidi" w:cstheme="majorBidi"/>
-          <w:sz w:val="24"/>
-          <w:szCs w:val="24"/>
-          <w:lang w:val="so-SO"/>
-        </w:rPr>
-        <w:t>.GWM&amp;M/0033/018/2023</w:t>
-      </w:r>
-    </w:p>
-    <w:p>
-      <w:pPr>
-        <w:pStyle w:val="NoSpacing"/>
-        <w:jc w:val="both"/>
-        <w:rPr>
-          <w:rFonts w:asciiTheme="majorBidi" w:eastAsia="Verdana" w:hAnsiTheme="majorBidi" w:cstheme="majorBidi"/>
-          <w:sz w:val="28"/>
-          <w:szCs w:val="28"/>
-          <w:lang w:val="so-SO"/>
-        </w:rPr>
-      </w:pPr>
-      <w:r>
-        <w:rPr>
-          <w:rFonts w:asciiTheme="majorBidi" w:eastAsia="Verdana" w:hAnsiTheme="majorBidi" w:cstheme="majorBidi"/>
-          <w:sz w:val="28"/>
-          <w:szCs w:val="28"/>
-          <w:lang w:val="so-SO"/>
-        </w:rPr>
-        <w:t>Kana soo baxday xafiiska agsimaha Maamulka &amp; Maaliyadda MJFS kuna taariikheysan 18</w:t>
-      </w:r>
-      <w:r>
-        <w:rPr>
-          <w:rFonts w:asciiTheme="majorBidi" w:eastAsia="Verdana" w:hAnsiTheme="majorBidi" w:cstheme="majorBidi"/>
-          <w:sz w:val="28"/>
-          <w:szCs w:val="28"/>
-          <w:lang w:val="so-SO"/>
-        </w:rPr>
-        <w:t>/1/2023</w:t>
-      </w:r>
-      <w:r>
-        <w:rPr>
-          <w:rFonts w:asciiTheme="majorBidi" w:eastAsia="Verdana" w:hAnsiTheme="majorBidi" w:cstheme="majorBidi"/>
-          <w:sz w:val="28"/>
-          <w:szCs w:val="28"/>
-          <w:lang w:val="so-SO"/>
-        </w:rPr>
-        <w:t xml:space="preserve"> ujeedadeeduna tahay wareejin shaqaale hadaba</w:t>
-      </w:r>
-      <w:r>
-        <w:rPr>
-          <w:rFonts w:asciiTheme="majorBidi" w:eastAsia="Verdana" w:hAnsiTheme="majorBidi" w:cstheme="majorBidi"/>
-          <w:sz w:val="28"/>
-          <w:szCs w:val="28"/>
-          <w:lang w:val="so-SO"/>
-        </w:rPr>
-        <w:t>,</w:t>
-      </w:r>
-      <w:r>
-        <w:rPr>
-          <w:rFonts w:asciiTheme="majorBidi" w:eastAsia="Verdana" w:hAnsiTheme="majorBidi" w:cstheme="majorBidi"/>
-          <w:sz w:val="28"/>
-          <w:szCs w:val="28"/>
-          <w:lang w:val="so-SO"/>
-        </w:rPr>
-        <w:t xml:space="preserve">    </w:t>
-      </w:r>
-    </w:p>
-    <w:p>
-      <w:pPr>
-        <w:pStyle w:val="NoSpacing"/>
-        <w:jc w:val="both"/>
-        <w:rPr>
-          <w:rFonts w:asciiTheme="majorBidi" w:eastAsia="Verdana" w:hAnsiTheme="majorBidi" w:cstheme="majorBidi"/>
-          <w:sz w:val="28"/>
-          <w:szCs w:val="28"/>
-          <w:lang w:val="so-SO"/>
-        </w:rPr>
-      </w:pPr>
-      <w:r>
-        <w:rPr>
-          <w:rFonts w:asciiTheme="majorBidi" w:eastAsia="Verdana" w:hAnsiTheme="majorBidi" w:cstheme="majorBidi"/>
-          <w:sz w:val="28"/>
-          <w:szCs w:val="28"/>
-          <w:lang w:val="so-SO"/>
-        </w:rPr>
-        <w:t>Waxaan halkan ku caddey</w:t>
-      </w:r>
-      <w:r>
-        <w:rPr>
-          <w:rFonts w:asciiTheme="majorBidi" w:eastAsia="Verdana" w:hAnsiTheme="majorBidi" w:cstheme="majorBidi"/>
-          <w:sz w:val="28"/>
-          <w:szCs w:val="28"/>
-          <w:lang w:val="so-SO"/>
-        </w:rPr>
-        <w:t>n</w:t>
-      </w:r>
-      <w:r>
-        <w:rPr>
-          <w:rFonts w:asciiTheme="majorBidi" w:eastAsia="Verdana" w:hAnsiTheme="majorBidi" w:cstheme="majorBidi"/>
-          <w:sz w:val="28"/>
-          <w:szCs w:val="28"/>
-          <w:lang w:val="so-SO"/>
-        </w:rPr>
-        <w:t>eynaa inaan aqbalnay Codsigii</w:t>
-      </w:r>
-      <w:r>
-        <w:rPr>
-          <w:rFonts w:asciiTheme="majorBidi" w:eastAsia="Verdana" w:hAnsiTheme="majorBidi" w:cstheme="majorBidi"/>
-          <w:sz w:val="28"/>
-          <w:szCs w:val="28"/>
-          <w:lang w:val="so-SO"/>
-        </w:rPr>
-        <w:t xml:space="preserve"> nooga yimid Waaxda Maamulka iyo Maaliyadda</w:t>
-      </w:r>
-      <w:r>
-        <w:rPr>
-          <w:rFonts w:asciiTheme="majorBidi" w:eastAsia="Verdana" w:hAnsiTheme="majorBidi" w:cstheme="majorBidi"/>
-          <w:sz w:val="28"/>
-          <w:szCs w:val="28"/>
-          <w:lang w:val="so-SO"/>
-        </w:rPr>
-        <w:t xml:space="preserve"> oo ahaa inaan u wareejino shaqaalaha magaciisu hoos ku xusanyahay inaan ka wareejin</w:t>
-      </w:r>
-      <w:r>
-        <w:rPr>
-          <w:rFonts w:asciiTheme="majorBidi" w:eastAsia="Verdana" w:hAnsiTheme="majorBidi" w:cstheme="majorBidi"/>
-          <w:sz w:val="28"/>
-          <w:szCs w:val="28"/>
-          <w:lang w:val="so-SO"/>
-        </w:rPr>
-        <w:t xml:space="preserve">inay Waaxda </w:t>
-      </w:r>
-      <w:r>
-        <w:rPr>
-          <w:rFonts w:ascii="Goudy Old Style" w:hAnsi="Goudy Old Style"/>
-          <w:b/>
-          <w:bCs/>
-          <w:lang w:val="so-SO"/>
-        </w:rPr>
-        <w:t>TIKNOLOJIYADDA IYO AMNIGA DHIIJITA</w:t>
-      </w:r>
-      <w:r>
-        <w:rPr>
-          <w:rFonts w:ascii="Goudy Old Style" w:hAnsi="Goudy Old Style"/>
-          <w:b/>
-          <w:bCs/>
-          <w:lang w:val="so-SO"/>
-        </w:rPr>
-        <w:t>LKA</w:t>
-      </w:r>
-      <w:r>
-        <w:rPr>
-          <w:rFonts w:asciiTheme="majorBidi" w:eastAsia="Verdana" w:hAnsiTheme="majorBidi" w:cstheme="majorBidi"/>
-          <w:sz w:val="28"/>
-          <w:szCs w:val="28"/>
-          <w:lang w:val="so-SO"/>
-        </w:rPr>
-        <w:t xml:space="preserve"> </w:t>
-      </w:r>
-      <w:r>
-        <w:rPr>
-          <w:rFonts w:asciiTheme="majorBidi" w:eastAsia="Verdana" w:hAnsiTheme="majorBidi" w:cstheme="majorBidi"/>
-          <w:sz w:val="28"/>
-          <w:szCs w:val="28"/>
-          <w:lang w:val="so-SO"/>
-        </w:rPr>
-        <w:t>una wareeji</w:t>
-      </w:r>
-      <w:r>
-        <w:rPr>
-          <w:rFonts w:asciiTheme="majorBidi" w:eastAsia="Verdana" w:hAnsiTheme="majorBidi" w:cstheme="majorBidi"/>
-          <w:sz w:val="28"/>
-          <w:szCs w:val="28"/>
-          <w:lang w:val="so-SO"/>
-        </w:rPr>
-        <w:t>nay Waaxda</w:t>
-      </w:r>
-      <w:r>
-        <w:rPr>
-          <w:rFonts w:asciiTheme="majorBidi" w:eastAsia="Verdana" w:hAnsiTheme="majorBidi" w:cstheme="majorBidi"/>
-          <w:sz w:val="28"/>
-          <w:szCs w:val="28"/>
-          <w:lang w:val="so-SO"/>
-        </w:rPr>
-        <w:t xml:space="preserve"> Maamulka iyo Maaliyadda ee </w:t>
-      </w:r>
-      <w:r>
-        <w:rPr>
-          <w:rFonts w:asciiTheme="majorBidi" w:eastAsia="Verdana" w:hAnsiTheme="majorBidi" w:cstheme="majorBidi"/>
-          <w:sz w:val="28"/>
-          <w:szCs w:val="28"/>
-          <w:lang w:val="so-SO"/>
-        </w:rPr>
-        <w:t>MJFS</w:t>
-      </w:r>
-      <w:r>
-        <w:rPr>
-          <w:rFonts w:asciiTheme="majorBidi" w:eastAsia="Verdana" w:hAnsiTheme="majorBidi" w:cstheme="majorBidi"/>
-          <w:sz w:val="28"/>
-          <w:szCs w:val="28"/>
-          <w:lang w:val="so-SO"/>
-        </w:rPr>
-        <w:t xml:space="preserve"> </w:t>
-      </w:r>
-    </w:p>
-    <w:p>
-      <w:pPr>
-        <w:pStyle w:val="NoSpacing"/>
-        <w:jc w:val="both"/>
-        <w:rPr>
-          <w:rFonts w:asciiTheme="majorBidi" w:eastAsia="Verdana" w:hAnsiTheme="majorBidi" w:cstheme="majorBidi"/>
-          <w:sz w:val="28"/>
-          <w:szCs w:val="28"/>
-          <w:lang w:val="so-SO"/>
-        </w:rPr>
-      </w:pPr>
-    </w:p>
-    <w:tbl>
-      <w:tblPr>
-        <w:tblStyle w:val="TableGrid"/>
-        <w:tblW w:w="9605" w:type="dxa"/>
-        <w:tblLook w:val="04A0" w:firstRow="1" w:lastRow="0" w:firstColumn="1" w:lastColumn="0" w:noHBand="0" w:noVBand="1"/>
-      </w:tblPr>
-      <w:tblGrid>
-        <w:gridCol w:w="4802"/>
-        <w:gridCol w:w="4803"/>
-      </w:tblGrid>
-      <w:tr>
-        <w:tc>
-          <w:tcPr>
-            <w:tcW w:w="4802" w:type="dxa"/>
-          </w:tcPr>
-          <w:p>
-            <w:pPr>
-              <w:pStyle w:val="NoSpacing"/>
-              <w:jc w:val="both"/>
-              <w:rPr>
-                <w:rFonts w:asciiTheme="majorBidi" w:eastAsia="Verdana" w:hAnsiTheme="majorBidi" w:cstheme="majorBidi"/>
-                <w:sz w:val="28"/>
-                <w:szCs w:val="28"/>
-              </w:rPr>
-            </w:pPr>
-            <w:r>
-              <w:rPr>
-                <w:rFonts w:asciiTheme="majorBidi" w:eastAsia="Verdana" w:hAnsiTheme="majorBidi" w:cstheme="majorBidi"/>
-                <w:sz w:val="28"/>
-                <w:szCs w:val="28"/>
-              </w:rPr>
-              <w:t xml:space="preserve">MAGACA </w:t>
-            </w:r>
-          </w:p>
-        </w:tc>
-        <w:tc>
-          <w:tcPr>
-            <w:tcW w:w="4803" w:type="dxa"/>
-          </w:tcPr>
-          <w:p>
-            <w:pPr>
-              <w:pStyle w:val="NoSpacing"/>
-              <w:jc w:val="both"/>
-              <w:rPr>
-                <w:rFonts w:asciiTheme="majorBidi" w:eastAsia="Verdana" w:hAnsiTheme="majorBidi" w:cstheme="majorBidi"/>
-                <w:sz w:val="28"/>
-                <w:szCs w:val="28"/>
-              </w:rPr>
-            </w:pPr>
-            <w:r>
-              <w:rPr>
-                <w:rFonts w:asciiTheme="majorBidi" w:eastAsia="Verdana" w:hAnsiTheme="majorBidi" w:cstheme="majorBidi"/>
-                <w:sz w:val="28"/>
-                <w:szCs w:val="28"/>
-              </w:rPr>
-              <w:t xml:space="preserve">       </w:t>
-            </w:r>
-            <w:r>
-              <w:rPr>
-                <w:rFonts w:asciiTheme="majorBidi" w:eastAsia="Verdana" w:hAnsiTheme="majorBidi" w:cstheme="majorBidi"/>
-                <w:b/>
-                <w:bCs/>
-                <w:sz w:val="26"/>
-                <w:szCs w:val="26"/>
-              </w:rPr>
-              <w:t>WAAXDA</w:t>
-            </w:r>
-          </w:p>
-        </w:tc>
-      </w:tr>
-      <w:tr>
-        <w:tc>
-          <w:tcPr>
-            <w:tcW w:w="4802" w:type="dxa"/>
-          </w:tcPr>
-          <w:p>
-            <w:r>
-              <w:t>${name}</w:t>
-            </w:r>
-            <w:r>
-              <w:t xml:space="preserve"> </w:t>
-            </w:r>
-          </w:p>
-        </w:tc>
-        <w:tc>
-          <w:tcPr>
-            <w:tcW w:w="4803" w:type="dxa"/>
-          </w:tcPr>
-          <w:p>
-            <w:pPr>
-              <w:pStyle w:val="NoSpacing"/>
-              <w:jc w:val="both"/>
-              <w:rPr>
-                <w:rFonts w:asciiTheme="majorBidi" w:eastAsia="Verdana" w:hAnsiTheme="majorBidi" w:cstheme="majorBidi"/>
-                <w:sz w:val="28"/>
-                <w:szCs w:val="28"/>
-              </w:rPr>
-            </w:pPr>
-            <w:r>
-              <w:rPr>
-                <w:rFonts w:asciiTheme="majorBidi" w:eastAsia="Verdana" w:hAnsiTheme="majorBidi" w:cstheme="majorBidi"/>
-                <w:sz w:val="28"/>
-                <w:szCs w:val="28"/>
-              </w:rPr>
-              <w:t xml:space="preserve">       </w:t>
-            </w:r>
-            <w:r>
-              <w:rPr>
-                <w:rFonts w:asciiTheme="majorBidi" w:eastAsia="Verdana" w:hAnsiTheme="majorBidi" w:cstheme="majorBidi"/>
-                <w:b/>
-                <w:bCs/>
-                <w:sz w:val="26"/>
-                <w:szCs w:val="26"/>
-                <w:lang w:val="so-SO"/>
-              </w:rPr>
-              <w:t>Maamulka &amp; Maaliyadda</w:t>
-            </w:r>
-          </w:p>
-        </w:tc>
-      </w:tr>
-    </w:tbl>
-    <w:p>
-      <w:pPr>
-        <w:pStyle w:val="NoSpacing"/>
-        <w:jc w:val="both"/>
-        <w:rPr>
-          <w:rFonts w:asciiTheme="majorBidi" w:eastAsia="Verdana" w:hAnsiTheme="majorBidi" w:cstheme="majorBidi"/>
-          <w:sz w:val="28"/>
-          <w:szCs w:val="28"/>
-        </w:rPr>
-      </w:pPr>
-      <w:r>
-        <w:rPr>
-          <w:rFonts w:asciiTheme="majorBidi" w:eastAsia="Verdana" w:hAnsiTheme="majorBidi" w:cstheme="majorBidi"/>
-          <w:sz w:val="28"/>
-          <w:szCs w:val="28"/>
-        </w:rPr>
-        <w:t>.</w:t>
-      </w:r>
-    </w:p>
-    <w:p>
-      <w:pPr>
-        <w:pStyle w:val="NoSpacing"/>
-        <w:jc w:val="both"/>
-        <w:rPr>
-          <w:rFonts w:asciiTheme="majorBidi" w:eastAsia="Verdana" w:hAnsiTheme="majorBidi" w:cstheme="majorBidi"/>
-          <w:sz w:val="26"/>
-          <w:szCs w:val="26"/>
-        </w:rPr>
-      </w:pPr>
-      <w:r>
-        <w:rPr>
-          <w:rFonts w:asciiTheme="majorBidi" w:eastAsia="Verdana" w:hAnsiTheme="majorBidi" w:cstheme="majorBidi"/>
-          <w:sz w:val="26"/>
-          <w:szCs w:val="26"/>
-        </w:rPr>
-        <w:t xml:space="preserve">Wada </w:t>
-      </w:r>
-      <w:proofErr w:type="spellStart"/>
-      <w:r>
-        <w:rPr>
-          <w:rFonts w:asciiTheme="majorBidi" w:eastAsia="Verdana" w:hAnsiTheme="majorBidi" w:cstheme="majorBidi"/>
-          <w:sz w:val="26"/>
-          <w:szCs w:val="26"/>
-        </w:rPr>
-        <w:t>shaqeyn</w:t>
-      </w:r>
-      <w:proofErr w:type="spellEnd"/>
-      <w:r>
-        <w:rPr>
-          <w:rFonts w:asciiTheme="majorBidi" w:eastAsia="Verdana" w:hAnsiTheme="majorBidi" w:cstheme="majorBidi"/>
-          <w:sz w:val="26"/>
-          <w:szCs w:val="26"/>
-        </w:rPr>
-        <w:t xml:space="preserve"> </w:t>
-      </w:r>
-      <w:proofErr w:type="spellStart"/>
-      <w:r>
-        <w:rPr>
-          <w:rFonts w:asciiTheme="majorBidi" w:eastAsia="Verdana" w:hAnsiTheme="majorBidi" w:cstheme="majorBidi"/>
-          <w:sz w:val="26"/>
-          <w:szCs w:val="26"/>
-        </w:rPr>
-        <w:t>wacan</w:t>
-      </w:r>
-      <w:proofErr w:type="spellEnd"/>
-      <w:r>
-        <w:rPr>
-          <w:rFonts w:asciiTheme="majorBidi" w:eastAsia="Verdana" w:hAnsiTheme="majorBidi" w:cstheme="majorBidi"/>
-          <w:sz w:val="26"/>
-          <w:szCs w:val="26"/>
-        </w:rPr>
-        <w:t xml:space="preserve"> </w:t>
-      </w:r>
-    </w:p>
-    <w:p>
-      <w:pPr>
-        <w:pStyle w:val="NoSpacing"/>
-        <w:jc w:val="both"/>
-        <w:rPr>
-          <w:rFonts w:asciiTheme="majorBidi" w:eastAsia="Verdana" w:hAnsiTheme="majorBidi" w:cstheme="majorBidi"/>
-          <w:sz w:val="26"/>
-          <w:szCs w:val="26"/>
-        </w:rPr>
-      </w:pPr>
-      <w:r>
-        <w:rPr>
-          <w:rFonts w:asciiTheme="majorBidi" w:eastAsia="Verdana" w:hAnsiTheme="majorBidi" w:cstheme="majorBidi"/>
-          <w:sz w:val="26"/>
-          <w:szCs w:val="26"/>
-        </w:rPr>
-        <w:t xml:space="preserve"> </w:t>
-      </w:r>
-    </w:p>
-    <w:p>
-      <w:pPr>
-        <w:pStyle w:val="NoSpacing"/>
-        <w:jc w:val="both"/>
-        <w:rPr>
-          <w:rFonts w:asciiTheme="majorBidi" w:eastAsia="Verdana" w:hAnsiTheme="majorBidi" w:cstheme="majorBidi"/>
-          <w:sz w:val="26"/>
-          <w:szCs w:val="26"/>
-        </w:rPr>
-      </w:pPr>
-      <w:r>
-        <w:rPr>
-          <w:rFonts w:asciiTheme="majorBidi" w:eastAsia="Verdana" w:hAnsiTheme="majorBidi" w:cstheme="majorBidi"/>
-          <w:sz w:val="26"/>
-          <w:szCs w:val="26"/>
-        </w:rPr>
-        <w:t xml:space="preserve"> </w:t>
-      </w:r>
-      <w:proofErr w:type="spellStart"/>
-      <w:r>
-        <w:rPr>
-          <w:rFonts w:asciiTheme="majorBidi" w:eastAsia="Verdana" w:hAnsiTheme="majorBidi" w:cstheme="majorBidi"/>
-          <w:sz w:val="26"/>
-          <w:szCs w:val="26"/>
-        </w:rPr>
-        <w:t>Mahadsanid</w:t>
-      </w:r>
-      <w:proofErr w:type="spellEnd"/>
-      <w:r>
-        <w:rPr>
-          <w:rFonts w:asciiTheme="majorBidi" w:eastAsia="Verdana" w:hAnsiTheme="majorBidi" w:cstheme="majorBidi"/>
-          <w:sz w:val="26"/>
-          <w:szCs w:val="26"/>
-        </w:rPr>
-        <w:t>.</w:t>
-      </w:r>
-    </w:p>
-    <w:p>
-      <w:pPr>
-        <w:pStyle w:val="NoSpacing"/>
-        <w:jc w:val="both"/>
-        <w:rPr>
-          <w:rFonts w:asciiTheme="majorBidi" w:eastAsia="Verdana" w:hAnsiTheme="majorBidi" w:cstheme="majorBidi"/>
-          <w:sz w:val="26"/>
-          <w:szCs w:val="26"/>
-        </w:rPr>
-      </w:pPr>
-    </w:p>
-    <w:p>
-      <w:pPr>
-        <w:pStyle w:val="NoSpacing"/>
-        <w:jc w:val="both"/>
-        <w:rPr>
-          <w:rFonts w:asciiTheme="majorBidi" w:eastAsia="Verdana" w:hAnsiTheme="majorBidi" w:cstheme="majorBidi"/>
-          <w:sz w:val="26"/>
-          <w:szCs w:val="26"/>
-        </w:rPr>
-      </w:pPr>
-      <w:r>
-        <w:rPr>
-          <w:rFonts w:asciiTheme="majorBidi" w:eastAsia="Verdana" w:hAnsiTheme="majorBidi" w:cstheme="majorBidi"/>
-          <w:b/>
-          <w:bCs/>
-          <w:sz w:val="26"/>
-          <w:szCs w:val="26"/>
-        </w:rPr>
-        <w:t xml:space="preserve"> </w:t>
-      </w:r>
-      <w:r>
-        <w:rPr>
-          <w:rFonts w:asciiTheme="majorBidi" w:eastAsia="Verdana" w:hAnsiTheme="majorBidi" w:cstheme="majorBidi"/>
-          <w:b/>
-          <w:bCs/>
-          <w:sz w:val="26"/>
-          <w:szCs w:val="26"/>
-        </w:rPr>
-        <w:t>Zakari</w:t>
-      </w:r>
-      <w:r>
-        <w:rPr>
-          <w:rFonts w:asciiTheme="majorBidi" w:eastAsia="Verdana" w:hAnsiTheme="majorBidi" w:cstheme="majorBidi"/>
-          <w:b/>
-          <w:bCs/>
-          <w:sz w:val="26"/>
-          <w:szCs w:val="26"/>
-        </w:rPr>
-        <w:t>e</w:t>
-      </w:r>
-      <w:r>
-        <w:rPr>
-          <w:rFonts w:asciiTheme="majorBidi" w:eastAsia="Verdana" w:hAnsiTheme="majorBidi" w:cstheme="majorBidi"/>
-          <w:b/>
-          <w:bCs/>
-          <w:sz w:val="26"/>
-          <w:szCs w:val="26"/>
-        </w:rPr>
-        <w:t xml:space="preserve"> Ali Mohamed</w:t>
-      </w:r>
-    </w:p>
-    <w:p>
-      <w:pPr>
-        <w:pStyle w:val="NoSpacing"/>
-        <w:rPr>
-          <w:rFonts w:asciiTheme="majorBidi" w:eastAsia="Verdana" w:hAnsiTheme="majorBidi" w:cstheme="majorBidi"/>
-          <w:sz w:val="24"/>
-          <w:szCs w:val="24"/>
-        </w:rPr>
-      </w:pPr>
-      <w:r>
-        <w:rPr>
-          <w:rFonts w:asciiTheme="majorBidi" w:eastAsia="Verdana" w:hAnsiTheme="majorBidi" w:cstheme="majorBidi"/>
-          <w:sz w:val="24"/>
-          <w:szCs w:val="24"/>
-        </w:rPr>
-        <w:t xml:space="preserve"> </w:t>
-      </w:r>
-      <w:proofErr w:type="spellStart"/>
-      <w:r>
-        <w:rPr>
-          <w:rFonts w:asciiTheme="majorBidi" w:eastAsia="Verdana" w:hAnsiTheme="majorBidi" w:cstheme="majorBidi"/>
-          <w:sz w:val="24"/>
-          <w:szCs w:val="24"/>
-        </w:rPr>
-        <w:t>Agaasimaha</w:t>
-      </w:r>
-      <w:proofErr w:type="spellEnd"/>
-      <w:r>
-        <w:rPr>
-          <w:rFonts w:asciiTheme="majorBidi" w:eastAsia="Verdana" w:hAnsiTheme="majorBidi" w:cstheme="majorBidi"/>
-          <w:sz w:val="24"/>
-          <w:szCs w:val="24"/>
-        </w:rPr>
-        <w:t xml:space="preserve"> </w:t>
-      </w:r>
-      <w:proofErr w:type="spellStart"/>
-      <w:r>
-        <w:rPr>
-          <w:rFonts w:asciiTheme="majorBidi" w:eastAsia="Verdana" w:hAnsiTheme="majorBidi" w:cstheme="majorBidi"/>
-          <w:sz w:val="24"/>
-          <w:szCs w:val="24"/>
-        </w:rPr>
-        <w:t>Teknoolajiyadda</w:t>
-      </w:r>
-      <w:proofErr w:type="spellEnd"/>
-      <w:r>
-        <w:rPr>
-          <w:rFonts w:asciiTheme="majorBidi" w:eastAsia="Verdana" w:hAnsiTheme="majorBidi" w:cstheme="majorBidi"/>
-          <w:sz w:val="24"/>
-          <w:szCs w:val="24"/>
-        </w:rPr>
-        <w:t xml:space="preserve"> &amp; </w:t>
-      </w:r>
-      <w:proofErr w:type="spellStart"/>
-      <w:r>
-        <w:rPr>
-          <w:rFonts w:asciiTheme="majorBidi" w:eastAsia="Verdana" w:hAnsiTheme="majorBidi" w:cstheme="majorBidi"/>
-          <w:sz w:val="24"/>
-          <w:szCs w:val="24"/>
-        </w:rPr>
-        <w:t>Amniga</w:t>
-      </w:r>
-      <w:proofErr w:type="spellEnd"/>
-      <w:r>
-        <w:rPr>
-          <w:rFonts w:asciiTheme="majorBidi" w:eastAsia="Verdana" w:hAnsiTheme="majorBidi" w:cstheme="majorBidi"/>
-          <w:sz w:val="24"/>
-          <w:szCs w:val="24"/>
-        </w:rPr>
-        <w:t xml:space="preserve"> </w:t>
-      </w:r>
-      <w:proofErr w:type="spellStart"/>
-      <w:r>
-        <w:rPr>
-          <w:rFonts w:asciiTheme="majorBidi" w:eastAsia="Verdana" w:hAnsiTheme="majorBidi" w:cstheme="majorBidi"/>
-          <w:sz w:val="24"/>
-          <w:szCs w:val="24"/>
-        </w:rPr>
-        <w:t>D</w:t>
-      </w:r>
-      <w:r>
-        <w:rPr>
-          <w:rFonts w:asciiTheme="majorBidi" w:eastAsia="Verdana" w:hAnsiTheme="majorBidi" w:cstheme="majorBidi"/>
-          <w:sz w:val="24"/>
-          <w:szCs w:val="24"/>
-        </w:rPr>
-        <w:t>ijitaalka</w:t>
-      </w:r>
-      <w:proofErr w:type="spellEnd"/>
-      <w:r>
-        <w:rPr>
-          <w:rFonts w:asciiTheme="majorBidi" w:eastAsia="Verdana" w:hAnsiTheme="majorBidi" w:cstheme="majorBidi"/>
-          <w:sz w:val="24"/>
-          <w:szCs w:val="24"/>
-        </w:rPr>
-        <w:t xml:space="preserve"> </w:t>
-      </w:r>
-    </w:p>
-    <w:p>
-      <w:pPr>
-        <w:pStyle w:val="NoSpacing"/>
-        <w:tabs>
-          <w:tab w:val="left" w:pos="2385"/>
-        </w:tabs>
-        <w:rPr>
-          <w:rFonts w:asciiTheme="majorBidi" w:eastAsia="Verdana" w:hAnsiTheme="majorBidi" w:cstheme="majorBidi"/>
-          <w:sz w:val="24"/>
-          <w:szCs w:val="24"/>
-        </w:rPr>
-      </w:pPr>
-      <w:r>
-        <w:rPr>
-          <w:rFonts w:asciiTheme="majorBidi" w:eastAsia="Verdana" w:hAnsiTheme="majorBidi" w:cstheme="majorBidi"/>
-          <w:sz w:val="24"/>
-          <w:szCs w:val="24"/>
-        </w:rPr>
-        <w:tab/>
-      </w:r>
+        <w:jc w:val="right"/>
+      </w:pPr>
+    </w:p>
+    <w:p>
+      <w:pPr>
+        <w:jc w:val="right"/>
+      </w:pPr>
+    </w:p>
+    <w:p>
+      <w:pPr>
+        <w:jc w:val="right"/>
+      </w:pPr>
+    </w:p>
+    <w:p>
+      <w:pPr>
+        <w:jc w:val="right"/>
+      </w:pPr>
+    </w:p>
+    <w:p>
+      <w:pPr>
+        <w:jc w:val="right"/>
+      </w:pPr>
+    </w:p>
+    <w:p>
+      <w:pPr>
+        <w:jc w:val="right"/>
+      </w:pPr>
+    </w:p>
+    <w:p>
+      <w:pPr>
+        <w:jc w:val="right"/>
+      </w:pPr>
+    </w:p>
+    <w:p>
+      <w:pPr>
+        <w:jc w:val="right"/>
+      </w:pPr>
+    </w:p>
+    <w:p>
+      <w:pPr>
+        <w:jc w:val="right"/>
+      </w:pPr>
+    </w:p>
+    <w:p>
+      <w:pPr>
+        <w:jc w:val="right"/>
+      </w:pPr>
+    </w:p>
+    <w:p>
+      <w:pPr>
+        <w:jc w:val="right"/>
+      </w:pPr>
+    </w:p>
+    <w:p>
+      <w:pPr>
+        <w:jc w:val="right"/>
+      </w:pPr>
+    </w:p>
+    <w:p>
+      <w:pPr>
+        <w:jc w:val="right"/>
+      </w:pPr>
+    </w:p>
+    <w:p>
+      <w:pPr>
+        <w:jc w:val="right"/>
+      </w:pPr>
+    </w:p>
+    <w:p>
+      <w:pPr>
+        <w:jc w:val="right"/>
+      </w:pPr>
+    </w:p>
+    <w:p>
+      <w:pPr>
+        <w:jc w:val="right"/>
+      </w:pPr>
+    </w:p>
+    <w:p>
+      <w:pPr>
+        <w:jc w:val="right"/>
+      </w:pPr>
+    </w:p>
+    <w:p>
+      <w:pPr>
+        <w:jc w:val="right"/>
+      </w:pPr>
+    </w:p>
+    <w:p>
+      <w:pPr>
+        <w:jc w:val="right"/>
+      </w:pPr>
     </w:p>
     <w:p>
       <w:pPr>
